--- a/ASSESSMENT-1.docx
+++ b/ASSESSMENT-1.docx
@@ -32,353 +32,177 @@
           <w:sz w:val="32"/>
           <w:szCs w:val="32"/>
         </w:rPr>
-        <w:t>1)</w:t>
-      </w:r>
-      <w:r>
-        <w:rPr>
-          <w:rFonts w:ascii="Times New Roman" w:hAnsi="Times New Roman" w:cs="Times New Roman"/>
-          <w:sz w:val="32"/>
-          <w:szCs w:val="32"/>
-        </w:rPr>
-        <w:t xml:space="preserve"> </w:t>
-      </w:r>
-      <w:r>
-        <w:rPr>
-          <w:rFonts w:ascii="Times New Roman" w:hAnsi="Times New Roman" w:cs="Times New Roman"/>
-          <w:sz w:val="32"/>
-          <w:szCs w:val="32"/>
-        </w:rPr>
-        <w:t>Create table employee (empno(PK),name,salary,designation)</w:t>
-      </w:r>
-    </w:p>
-    <w:p>
-      <w:pPr>
-        <w:rPr>
-          <w:rFonts w:ascii="Times New Roman" w:hAnsi="Times New Roman" w:cs="Times New Roman"/>
-          <w:sz w:val="32"/>
-          <w:szCs w:val="32"/>
-        </w:rPr>
-      </w:pPr>
-      <w:r>
-        <w:rPr>
-          <w:rFonts w:ascii="Times New Roman" w:hAnsi="Times New Roman" w:cs="Times New Roman"/>
-          <w:sz w:val="32"/>
-          <w:szCs w:val="32"/>
-        </w:rPr>
-        <w:t>2)</w:t>
-      </w:r>
-      <w:r>
-        <w:rPr>
-          <w:rFonts w:ascii="Times New Roman" w:hAnsi="Times New Roman" w:cs="Times New Roman"/>
-          <w:sz w:val="32"/>
-          <w:szCs w:val="32"/>
-        </w:rPr>
-        <w:t xml:space="preserve"> </w:t>
-      </w:r>
-      <w:r>
-        <w:rPr>
-          <w:rFonts w:ascii="Times New Roman" w:hAnsi="Times New Roman" w:cs="Times New Roman"/>
-          <w:sz w:val="32"/>
-          <w:szCs w:val="32"/>
-        </w:rPr>
-        <w:t>Create table location(empno(FK),locid,state,city)</w:t>
-      </w:r>
-    </w:p>
-    <w:p>
-      <w:pPr>
-        <w:rPr>
-          <w:rFonts w:ascii="Times New Roman" w:hAnsi="Times New Roman" w:cs="Times New Roman"/>
-          <w:sz w:val="32"/>
-          <w:szCs w:val="32"/>
-        </w:rPr>
-      </w:pPr>
-      <w:r>
-        <w:rPr>
-          <w:rFonts w:ascii="Times New Roman" w:hAnsi="Times New Roman" w:cs="Times New Roman"/>
-          <w:sz w:val="32"/>
-          <w:szCs w:val="32"/>
-        </w:rPr>
-        <w:t>3)</w:t>
-      </w:r>
-      <w:r>
-        <w:rPr>
-          <w:rFonts w:ascii="Times New Roman" w:hAnsi="Times New Roman" w:cs="Times New Roman"/>
-          <w:sz w:val="32"/>
-          <w:szCs w:val="32"/>
-        </w:rPr>
-        <w:t xml:space="preserve"> </w:t>
-      </w:r>
-      <w:r>
-        <w:rPr>
-          <w:rFonts w:ascii="Times New Roman" w:hAnsi="Times New Roman" w:cs="Times New Roman"/>
-          <w:sz w:val="32"/>
-          <w:szCs w:val="32"/>
-        </w:rPr>
-        <w:t>Add a column (dept) to employee table.</w:t>
-      </w:r>
-    </w:p>
-    <w:p>
-      <w:pPr>
-        <w:rPr>
-          <w:rFonts w:ascii="Times New Roman" w:hAnsi="Times New Roman" w:cs="Times New Roman"/>
-          <w:sz w:val="32"/>
-          <w:szCs w:val="32"/>
-        </w:rPr>
-      </w:pPr>
-      <w:r>
-        <w:rPr>
-          <w:rFonts w:ascii="Times New Roman" w:hAnsi="Times New Roman" w:cs="Times New Roman"/>
-          <w:sz w:val="32"/>
-          <w:szCs w:val="32"/>
-        </w:rPr>
-        <w:t>4)</w:t>
-      </w:r>
-      <w:r>
-        <w:rPr>
-          <w:rFonts w:ascii="Times New Roman" w:hAnsi="Times New Roman" w:cs="Times New Roman"/>
-          <w:sz w:val="32"/>
-          <w:szCs w:val="32"/>
-        </w:rPr>
-        <w:t xml:space="preserve"> </w:t>
-      </w:r>
-      <w:r>
-        <w:rPr>
-          <w:rFonts w:ascii="Times New Roman" w:hAnsi="Times New Roman" w:cs="Times New Roman"/>
-          <w:sz w:val="32"/>
-          <w:szCs w:val="32"/>
-        </w:rPr>
-        <w:t>Add a column (road no) to location table.</w:t>
-      </w:r>
-    </w:p>
-    <w:p>
-      <w:pPr>
-        <w:rPr>
-          <w:rFonts w:ascii="Times New Roman" w:hAnsi="Times New Roman" w:cs="Times New Roman"/>
-          <w:sz w:val="32"/>
-          <w:szCs w:val="32"/>
-        </w:rPr>
-      </w:pPr>
-      <w:r>
-        <w:rPr>
-          <w:rFonts w:ascii="Times New Roman" w:hAnsi="Times New Roman" w:cs="Times New Roman"/>
-          <w:sz w:val="32"/>
-          <w:szCs w:val="32"/>
-        </w:rPr>
-        <w:t>5)</w:t>
-      </w:r>
-      <w:r>
-        <w:rPr>
-          <w:rFonts w:ascii="Times New Roman" w:hAnsi="Times New Roman" w:cs="Times New Roman"/>
-          <w:sz w:val="32"/>
-          <w:szCs w:val="32"/>
-        </w:rPr>
-        <w:t xml:space="preserve"> </w:t>
-      </w:r>
-      <w:r>
-        <w:rPr>
-          <w:rFonts w:ascii="Times New Roman" w:hAnsi="Times New Roman" w:cs="Times New Roman"/>
-          <w:sz w:val="32"/>
-          <w:szCs w:val="32"/>
-        </w:rPr>
-        <w:t>Change the name of the table employee to hydemployee.</w:t>
-      </w:r>
-    </w:p>
-    <w:p>
-      <w:pPr>
-        <w:rPr>
-          <w:rFonts w:ascii="Times New Roman" w:hAnsi="Times New Roman" w:cs="Times New Roman"/>
-          <w:sz w:val="32"/>
-          <w:szCs w:val="32"/>
-        </w:rPr>
-      </w:pPr>
-      <w:r>
-        <w:rPr>
-          <w:rFonts w:ascii="Times New Roman" w:hAnsi="Times New Roman" w:cs="Times New Roman"/>
-          <w:sz w:val="32"/>
-          <w:szCs w:val="32"/>
-        </w:rPr>
-        <w:t>6)</w:t>
-      </w:r>
-      <w:r>
-        <w:rPr>
-          <w:rFonts w:ascii="Times New Roman" w:hAnsi="Times New Roman" w:cs="Times New Roman"/>
-          <w:sz w:val="32"/>
-          <w:szCs w:val="32"/>
-        </w:rPr>
-        <w:t xml:space="preserve"> </w:t>
-      </w:r>
-      <w:r>
-        <w:rPr>
-          <w:rFonts w:ascii="Times New Roman" w:hAnsi="Times New Roman" w:cs="Times New Roman"/>
-          <w:sz w:val="32"/>
-          <w:szCs w:val="32"/>
-        </w:rPr>
-        <w:t>Change the name of the table location to emplocation.</w:t>
-      </w:r>
-    </w:p>
-    <w:p>
-      <w:pPr>
-        <w:rPr>
-          <w:rFonts w:ascii="Times New Roman" w:hAnsi="Times New Roman" w:cs="Times New Roman"/>
-          <w:sz w:val="32"/>
-          <w:szCs w:val="32"/>
-        </w:rPr>
-      </w:pPr>
-      <w:r>
-        <w:rPr>
-          <w:rFonts w:ascii="Times New Roman" w:hAnsi="Times New Roman" w:cs="Times New Roman"/>
-          <w:sz w:val="32"/>
-          <w:szCs w:val="32"/>
-        </w:rPr>
-        <w:t>7)</w:t>
-      </w:r>
-      <w:r>
-        <w:rPr>
-          <w:rFonts w:ascii="Times New Roman" w:hAnsi="Times New Roman" w:cs="Times New Roman"/>
-          <w:sz w:val="32"/>
-          <w:szCs w:val="32"/>
-        </w:rPr>
-        <w:t xml:space="preserve"> f</w:t>
-      </w:r>
-      <w:r>
-        <w:rPr>
-          <w:rFonts w:ascii="Times New Roman" w:hAnsi="Times New Roman" w:cs="Times New Roman"/>
-          <w:sz w:val="32"/>
-          <w:szCs w:val="32"/>
-        </w:rPr>
-        <w:t>ind average,min,max salary of each dept of employee table.</w:t>
-      </w:r>
-    </w:p>
-    <w:p>
-      <w:pPr>
-        <w:rPr>
-          <w:rFonts w:ascii="Times New Roman" w:hAnsi="Times New Roman" w:cs="Times New Roman"/>
-          <w:sz w:val="32"/>
-          <w:szCs w:val="32"/>
-        </w:rPr>
-      </w:pPr>
-      <w:r>
-        <w:rPr>
-          <w:rFonts w:ascii="Times New Roman" w:hAnsi="Times New Roman" w:cs="Times New Roman"/>
-          <w:sz w:val="32"/>
-          <w:szCs w:val="32"/>
-        </w:rPr>
-        <w:t>8)</w:t>
-      </w:r>
-      <w:r>
-        <w:rPr>
-          <w:rFonts w:ascii="Times New Roman" w:hAnsi="Times New Roman" w:cs="Times New Roman"/>
-          <w:sz w:val="32"/>
-          <w:szCs w:val="32"/>
-        </w:rPr>
-        <w:t xml:space="preserve"> </w:t>
-      </w:r>
-      <w:r>
-        <w:rPr>
-          <w:rFonts w:ascii="Times New Roman" w:hAnsi="Times New Roman" w:cs="Times New Roman"/>
-          <w:sz w:val="32"/>
-          <w:szCs w:val="32"/>
-        </w:rPr>
-        <w:t>Combine 2 table and display the columns of 2 tables(empno,name,salary,designation,dept,locid,roadno,state,city)</w:t>
-      </w:r>
-    </w:p>
-    <w:p>
-      <w:pPr>
-        <w:rPr>
-          <w:rFonts w:ascii="Times New Roman" w:hAnsi="Times New Roman" w:cs="Times New Roman"/>
-          <w:sz w:val="32"/>
-          <w:szCs w:val="32"/>
-        </w:rPr>
-      </w:pPr>
-      <w:r>
-        <w:rPr>
-          <w:rFonts w:ascii="Times New Roman" w:hAnsi="Times New Roman" w:cs="Times New Roman"/>
-          <w:sz w:val="32"/>
-          <w:szCs w:val="32"/>
-        </w:rPr>
-        <w:t>9)</w:t>
-      </w:r>
-      <w:r>
-        <w:rPr>
-          <w:rFonts w:ascii="Times New Roman" w:hAnsi="Times New Roman" w:cs="Times New Roman"/>
-          <w:sz w:val="32"/>
-          <w:szCs w:val="32"/>
-        </w:rPr>
-        <w:t xml:space="preserve"> </w:t>
-      </w:r>
-      <w:r>
-        <w:rPr>
-          <w:rFonts w:ascii="Times New Roman" w:hAnsi="Times New Roman" w:cs="Times New Roman"/>
-          <w:sz w:val="32"/>
-          <w:szCs w:val="32"/>
-        </w:rPr>
-        <w:t>count number of rows of the 2 tables</w:t>
-      </w:r>
-    </w:p>
-    <w:p>
-      <w:pPr>
-        <w:rPr>
-          <w:rFonts w:ascii="Times New Roman" w:hAnsi="Times New Roman" w:cs="Times New Roman"/>
-          <w:sz w:val="32"/>
-          <w:szCs w:val="32"/>
-        </w:rPr>
-      </w:pPr>
-      <w:r>
-        <w:rPr>
-          <w:rFonts w:ascii="Times New Roman" w:hAnsi="Times New Roman" w:cs="Times New Roman"/>
-          <w:sz w:val="32"/>
-          <w:szCs w:val="32"/>
-        </w:rPr>
-        <w:t>10)</w:t>
-      </w:r>
-      <w:r>
-        <w:rPr>
-          <w:rFonts w:ascii="Times New Roman" w:hAnsi="Times New Roman" w:cs="Times New Roman"/>
-          <w:sz w:val="32"/>
-          <w:szCs w:val="32"/>
-        </w:rPr>
-        <w:t xml:space="preserve"> f</w:t>
-      </w:r>
-      <w:r>
-        <w:rPr>
-          <w:rFonts w:ascii="Times New Roman" w:hAnsi="Times New Roman" w:cs="Times New Roman"/>
-          <w:sz w:val="32"/>
-          <w:szCs w:val="32"/>
-        </w:rPr>
-        <w:t>ind the 3rd highest salary of the employee table.</w:t>
-      </w:r>
-    </w:p>
-    <w:p>
-      <w:pPr>
-        <w:rPr>
-          <w:rFonts w:ascii="Times New Roman" w:hAnsi="Times New Roman" w:cs="Times New Roman"/>
-          <w:sz w:val="32"/>
-          <w:szCs w:val="32"/>
-        </w:rPr>
-      </w:pPr>
-      <w:r>
-        <w:rPr>
-          <w:rFonts w:ascii="Times New Roman" w:hAnsi="Times New Roman" w:cs="Times New Roman"/>
-          <w:sz w:val="32"/>
-          <w:szCs w:val="32"/>
-        </w:rPr>
-        <w:t>11)</w:t>
-      </w:r>
-      <w:r>
-        <w:rPr>
-          <w:rFonts w:ascii="Times New Roman" w:hAnsi="Times New Roman" w:cs="Times New Roman"/>
-          <w:sz w:val="32"/>
-          <w:szCs w:val="32"/>
-        </w:rPr>
-        <w:t xml:space="preserve"> a</w:t>
-      </w:r>
-      <w:r>
-        <w:rPr>
-          <w:rFonts w:ascii="Times New Roman" w:hAnsi="Times New Roman" w:cs="Times New Roman"/>
-          <w:sz w:val="32"/>
-          <w:szCs w:val="32"/>
-        </w:rPr>
-        <w:t>dd a tax column and find the tax dedection and display the gross salary.</w:t>
+        <w:t>1) Create table employee (empno(PK),name,salary,designation)</w:t>
+      </w:r>
+    </w:p>
+    <w:p>
+      <w:pPr>
+        <w:rPr>
+          <w:rFonts w:ascii="Times New Roman" w:hAnsi="Times New Roman" w:cs="Times New Roman"/>
+          <w:sz w:val="32"/>
+          <w:szCs w:val="32"/>
+        </w:rPr>
+      </w:pPr>
+      <w:r>
+        <w:rPr>
+          <w:rFonts w:ascii="Times New Roman" w:hAnsi="Times New Roman" w:cs="Times New Roman"/>
+          <w:sz w:val="32"/>
+          <w:szCs w:val="32"/>
+        </w:rPr>
+        <w:t>2) Create table location(empno(FK),locid,state,city)</w:t>
+      </w:r>
+    </w:p>
+    <w:p>
+      <w:pPr>
+        <w:rPr>
+          <w:rFonts w:ascii="Times New Roman" w:hAnsi="Times New Roman" w:cs="Times New Roman"/>
+          <w:sz w:val="32"/>
+          <w:szCs w:val="32"/>
+        </w:rPr>
+      </w:pPr>
+      <w:r>
+        <w:rPr>
+          <w:rFonts w:ascii="Times New Roman" w:hAnsi="Times New Roman" w:cs="Times New Roman"/>
+          <w:sz w:val="32"/>
+          <w:szCs w:val="32"/>
+        </w:rPr>
+        <w:t>3) Add a column (dept) to employee table.</w:t>
+      </w:r>
+    </w:p>
+    <w:p>
+      <w:pPr>
+        <w:rPr>
+          <w:rFonts w:ascii="Times New Roman" w:hAnsi="Times New Roman" w:cs="Times New Roman"/>
+          <w:sz w:val="32"/>
+          <w:szCs w:val="32"/>
+        </w:rPr>
+      </w:pPr>
+      <w:r>
+        <w:rPr>
+          <w:rFonts w:ascii="Times New Roman" w:hAnsi="Times New Roman" w:cs="Times New Roman"/>
+          <w:sz w:val="32"/>
+          <w:szCs w:val="32"/>
+        </w:rPr>
+        <w:t>4) Add a column (road no) to location table.</w:t>
+      </w:r>
+    </w:p>
+    <w:p>
+      <w:pPr>
+        <w:rPr>
+          <w:rFonts w:ascii="Times New Roman" w:hAnsi="Times New Roman" w:cs="Times New Roman"/>
+          <w:sz w:val="32"/>
+          <w:szCs w:val="32"/>
+        </w:rPr>
+      </w:pPr>
+      <w:r>
+        <w:rPr>
+          <w:rFonts w:ascii="Times New Roman" w:hAnsi="Times New Roman" w:cs="Times New Roman"/>
+          <w:sz w:val="32"/>
+          <w:szCs w:val="32"/>
+        </w:rPr>
+        <w:t>5) Change the name of the table employee to hydemployee.</w:t>
+      </w:r>
+    </w:p>
+    <w:p>
+      <w:pPr>
+        <w:rPr>
+          <w:rFonts w:ascii="Times New Roman" w:hAnsi="Times New Roman" w:cs="Times New Roman"/>
+          <w:sz w:val="32"/>
+          <w:szCs w:val="32"/>
+        </w:rPr>
+      </w:pPr>
+      <w:r>
+        <w:rPr>
+          <w:rFonts w:ascii="Times New Roman" w:hAnsi="Times New Roman" w:cs="Times New Roman"/>
+          <w:sz w:val="32"/>
+          <w:szCs w:val="32"/>
+        </w:rPr>
+        <w:t>6) Change the name of the table location to emplocation.</w:t>
+      </w:r>
+    </w:p>
+    <w:p>
+      <w:pPr>
+        <w:rPr>
+          <w:rFonts w:ascii="Times New Roman" w:hAnsi="Times New Roman" w:cs="Times New Roman"/>
+          <w:sz w:val="32"/>
+          <w:szCs w:val="32"/>
+        </w:rPr>
+      </w:pPr>
+      <w:r>
+        <w:rPr>
+          <w:rFonts w:ascii="Times New Roman" w:hAnsi="Times New Roman" w:cs="Times New Roman"/>
+          <w:sz w:val="32"/>
+          <w:szCs w:val="32"/>
+        </w:rPr>
+        <w:t>7) find average,min,max salary of each dept of employee table.</w:t>
+      </w:r>
+    </w:p>
+    <w:p>
+      <w:pPr>
+        <w:rPr>
+          <w:rFonts w:ascii="Times New Roman" w:hAnsi="Times New Roman" w:cs="Times New Roman"/>
+          <w:sz w:val="32"/>
+          <w:szCs w:val="32"/>
+        </w:rPr>
+      </w:pPr>
+      <w:r>
+        <w:rPr>
+          <w:rFonts w:ascii="Times New Roman" w:hAnsi="Times New Roman" w:cs="Times New Roman"/>
+          <w:sz w:val="32"/>
+          <w:szCs w:val="32"/>
+        </w:rPr>
+        <w:t>8) Combine 2 table and display the columns of 2 tables(empno,name,salary,designation,dept,locid,roadno,state,city)</w:t>
+      </w:r>
+    </w:p>
+    <w:p>
+      <w:pPr>
+        <w:rPr>
+          <w:rFonts w:ascii="Times New Roman" w:hAnsi="Times New Roman" w:cs="Times New Roman"/>
+          <w:sz w:val="32"/>
+          <w:szCs w:val="32"/>
+        </w:rPr>
+      </w:pPr>
+      <w:r>
+        <w:rPr>
+          <w:rFonts w:ascii="Times New Roman" w:hAnsi="Times New Roman" w:cs="Times New Roman"/>
+          <w:sz w:val="32"/>
+          <w:szCs w:val="32"/>
+        </w:rPr>
+        <w:t>9) count number of rows of the 2 tables</w:t>
+      </w:r>
+    </w:p>
+    <w:p>
+      <w:pPr>
+        <w:rPr>
+          <w:rFonts w:ascii="Times New Roman" w:hAnsi="Times New Roman" w:cs="Times New Roman"/>
+          <w:sz w:val="32"/>
+          <w:szCs w:val="32"/>
+        </w:rPr>
+      </w:pPr>
+      <w:r>
+        <w:rPr>
+          <w:rFonts w:ascii="Times New Roman" w:hAnsi="Times New Roman" w:cs="Times New Roman"/>
+          <w:sz w:val="32"/>
+          <w:szCs w:val="32"/>
+        </w:rPr>
+        <w:t>10) find the 3rd highest salary of the employee table.</w:t>
+      </w:r>
+    </w:p>
+    <w:p>
+      <w:pPr>
+        <w:rPr>
+          <w:rFonts w:ascii="Times New Roman" w:hAnsi="Times New Roman" w:cs="Times New Roman"/>
+          <w:sz w:val="32"/>
+          <w:szCs w:val="32"/>
+        </w:rPr>
+      </w:pPr>
+      <w:r>
+        <w:rPr>
+          <w:rFonts w:ascii="Times New Roman" w:hAnsi="Times New Roman" w:cs="Times New Roman"/>
+          <w:sz w:val="32"/>
+          <w:szCs w:val="32"/>
+        </w:rPr>
+        <w:t>11) add a tax column and find the tax dedection and display the gross salary.</w:t>
       </w:r>
     </w:p>
     <w:p>
@@ -409,32 +233,539 @@
           <w:szCs w:val="32"/>
         </w:rPr>
       </w:pPr>
-    </w:p>
-    <w:p>
-      <w:pPr>
-        <w:rPr>
-          <w:rFonts w:ascii="Times New Roman" w:hAnsi="Times New Roman" w:cs="Times New Roman"/>
-          <w:sz w:val="32"/>
-          <w:szCs w:val="32"/>
-        </w:rPr>
-      </w:pPr>
-      <w:r>
-        <w:rPr>
-          <w:rFonts w:ascii="Times New Roman" w:hAnsi="Times New Roman" w:cs="Times New Roman"/>
-          <w:sz w:val="32"/>
-          <w:szCs w:val="32"/>
-        </w:rPr>
-        <w:t>Mail your assessment in s</w:t>
-      </w:r>
+      <w:r>
+        <w:rPr>
+          <w:rFonts w:ascii="Times New Roman" w:hAnsi="Times New Roman" w:cs="Times New Roman"/>
+          <w:sz w:val="32"/>
+          <w:szCs w:val="32"/>
+        </w:rPr>
+        <w:t>12</w:t>
+      </w:r>
+      <w:proofErr w:type="gramStart"/>
+      <w:r>
+        <w:rPr>
+          <w:rFonts w:ascii="Times New Roman" w:hAnsi="Times New Roman" w:cs="Times New Roman"/>
+          <w:sz w:val="32"/>
+          <w:szCs w:val="32"/>
+        </w:rPr>
+        <w:t>)Select</w:t>
+      </w:r>
+      <w:proofErr w:type="gramEnd"/>
+      <w:r>
+        <w:rPr>
+          <w:rFonts w:ascii="Times New Roman" w:hAnsi="Times New Roman" w:cs="Times New Roman"/>
+          <w:sz w:val="32"/>
+          <w:szCs w:val="32"/>
+        </w:rPr>
+        <w:t xml:space="preserve"> the unique salary from the employee table.</w:t>
+      </w:r>
+    </w:p>
+    <w:p>
+      <w:pPr>
+        <w:pBdr>
+          <w:bottom w:val="single" w:sz="6" w:space="1" w:color="auto"/>
+        </w:pBdr>
+        <w:rPr>
+          <w:rFonts w:ascii="Times New Roman" w:hAnsi="Times New Roman" w:cs="Times New Roman"/>
+          <w:sz w:val="32"/>
+          <w:szCs w:val="32"/>
+        </w:rPr>
+      </w:pPr>
+    </w:p>
+    <w:p>
+      <w:pPr>
+        <w:pBdr>
+          <w:bottom w:val="single" w:sz="6" w:space="1" w:color="auto"/>
+        </w:pBdr>
+        <w:rPr>
+          <w:rFonts w:ascii="Arial" w:hAnsi="Arial" w:cs="Arial"/>
+          <w:color w:val="666666"/>
+        </w:rPr>
+      </w:pPr>
+      <w:r>
+        <w:rPr>
+          <w:rFonts w:ascii="Times New Roman" w:hAnsi="Times New Roman" w:cs="Times New Roman"/>
+          <w:sz w:val="32"/>
+          <w:szCs w:val="32"/>
+        </w:rPr>
+        <w:t>13)</w:t>
+      </w:r>
+      <w:r>
+        <w:rPr>
+          <w:rFonts w:ascii="Arial" w:hAnsi="Arial" w:cs="Arial"/>
+          <w:color w:val="666666"/>
+        </w:rPr>
+        <w:t xml:space="preserve"> A table Employee has the following data:</w:t>
+      </w:r>
+    </w:p>
+    <w:p>
+      <w:pPr>
+        <w:spacing w:after="180" w:line="420" w:lineRule="atLeast"/>
+        <w:outlineLvl w:val="3"/>
+        <w:rPr>
+          <w:rFonts w:ascii="Arial" w:eastAsia="Times New Roman" w:hAnsi="Arial" w:cs="Arial"/>
+          <w:color w:val="666666"/>
+          <w:sz w:val="24"/>
+          <w:szCs w:val="24"/>
+        </w:rPr>
+      </w:pPr>
+      <w:r>
+        <w:rPr>
+          <w:rFonts w:ascii="Arial" w:eastAsia="Times New Roman" w:hAnsi="Arial" w:cs="Arial"/>
+          <w:noProof/>
+          <w:color w:val="666666"/>
+          <w:sz w:val="24"/>
+          <w:szCs w:val="24"/>
+        </w:rPr>
+        <mc:AlternateContent>
+          <mc:Choice Requires="wps">
+            <w:drawing>
+              <wp:inline distT="0" distB="0" distL="0" distR="0">
+                <wp:extent cx="304800" cy="304800"/>
+                <wp:effectExtent l="0" t="0" r="0" b="0"/>
+                <wp:docPr id="1" name="Rectangle 1" descr="https://infytq.infosys.com/web-hosted/lex_auth_0125417451420221441122/assets/img5.PNG"/>
+                <wp:cNvGraphicFramePr>
+                  <a:graphicFrameLocks xmlns:a="http://schemas.openxmlformats.org/drawingml/2006/main" noChangeAspect="1"/>
+                </wp:cNvGraphicFramePr>
+                <a:graphic xmlns:a="http://schemas.openxmlformats.org/drawingml/2006/main">
+                  <a:graphicData uri="http://schemas.microsoft.com/office/word/2010/wordprocessingShape">
+                    <wps:wsp>
+                      <wps:cNvSpPr>
+                        <a:spLocks noChangeAspect="1" noChangeArrowheads="1"/>
+                      </wps:cNvSpPr>
+                      <wps:spPr bwMode="auto">
+                        <a:xfrm>
+                          <a:off x="0" y="0"/>
+                          <a:ext cx="304800" cy="304800"/>
+                        </a:xfrm>
+                        <a:prstGeom prst="rect">
+                          <a:avLst/>
+                        </a:prstGeom>
+                        <a:noFill/>
+                        <a:ln>
+                          <a:noFill/>
+                        </a:ln>
+                        <a:extLst>
+                          <a:ext uri="{909E8E84-426E-40DD-AFC4-6F175D3DCCD1}">
+                            <a14:hiddenFill xmlns:a14="http://schemas.microsoft.com/office/drawing/2010/main">
+                              <a:solidFill>
+                                <a:srgbClr val="FFFFFF"/>
+                              </a:solidFill>
+                            </a14:hiddenFill>
+                          </a:ext>
+                          <a:ext uri="{91240B29-F687-4F45-9708-019B960494DF}">
+                            <a14:hiddenLine xmlns:a14="http://schemas.microsoft.com/office/drawing/2010/main" w="9525">
+                              <a:solidFill>
+                                <a:srgbClr val="000000"/>
+                              </a:solidFill>
+                              <a:miter lim="800000"/>
+                              <a:headEnd/>
+                              <a:tailEnd/>
+                            </a14:hiddenLine>
+                          </a:ext>
+                        </a:extLst>
+                      </wps:spPr>
+                      <wps:bodyPr rot="0" vert="horz" wrap="square" lIns="91440" tIns="45720" rIns="91440" bIns="45720" anchor="t" anchorCtr="0" upright="1">
+                        <a:noAutofit/>
+                      </wps:bodyPr>
+                    </wps:wsp>
+                  </a:graphicData>
+                </a:graphic>
+              </wp:inline>
+            </w:drawing>
+          </mc:Choice>
+          <mc:Fallback>
+            <w:pict>
+              <v:rect w14:anchorId="02B11AB5" id="Rectangle 1" o:spid="_x0000_s1026" alt="https://infytq.infosys.com/web-hosted/lex_auth_0125417451420221441122/assets/img5.PNG" style="width:24pt;height:24pt;visibility:visible;mso-wrap-style:square;mso-left-percent:-10001;mso-top-percent:-10001;mso-position-horizontal:absolute;mso-position-horizontal-relative:char;mso-position-vertical:absolute;mso-position-vertical-relative:line;mso-left-percent:-10001;mso-top-percent:-10001;v-text-anchor:top" o:gfxdata="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" filled="f" stroked="f">
+                <o:lock v:ext="edit" aspectratio="t"/>
+                <w10:anchorlock/>
+              </v:rect>
+            </w:pict>
+          </mc:Fallback>
+        </mc:AlternateContent>
+      </w:r>
+      <w:r>
+        <w:rPr>
+          <w:rFonts w:ascii="Arial" w:eastAsia="Times New Roman" w:hAnsi="Arial" w:cs="Arial"/>
+          <w:noProof/>
+          <w:color w:val="666666"/>
+          <w:sz w:val="24"/>
+          <w:szCs w:val="24"/>
+        </w:rPr>
+        <w:drawing>
+          <wp:inline distT="0" distB="0" distL="0" distR="0">
+            <wp:extent cx="4383405" cy="1884045"/>
+            <wp:effectExtent l="0" t="0" r="0" b="1905"/>
+            <wp:docPr id="3" name="Picture 3"/>
+            <wp:cNvGraphicFramePr>
+              <a:graphicFrameLocks xmlns:a="http://schemas.openxmlformats.org/drawingml/2006/main" noChangeAspect="1"/>
+            </wp:cNvGraphicFramePr>
+            <a:graphic xmlns:a="http://schemas.openxmlformats.org/drawingml/2006/main">
+              <a:graphicData uri="http://schemas.openxmlformats.org/drawingml/2006/picture">
+                <pic:pic xmlns:pic="http://schemas.openxmlformats.org/drawingml/2006/picture">
+                  <pic:nvPicPr>
+                    <pic:cNvPr id="0" name="Picture 15"/>
+                    <pic:cNvPicPr>
+                      <a:picLocks noChangeAspect="1" noChangeArrowheads="1"/>
+                    </pic:cNvPicPr>
+                  </pic:nvPicPr>
+                  <pic:blipFill>
+                    <a:blip r:embed="rId4">
+                      <a:extLst>
+                        <a:ext uri="{28A0092B-C50C-407E-A947-70E740481C1C}">
+                          <a14:useLocalDpi xmlns:a14="http://schemas.microsoft.com/office/drawing/2010/main" val="0"/>
+                        </a:ext>
+                      </a:extLst>
+                    </a:blip>
+                    <a:srcRect/>
+                    <a:stretch>
+                      <a:fillRect/>
+                    </a:stretch>
+                  </pic:blipFill>
+                  <pic:spPr bwMode="auto">
+                    <a:xfrm>
+                      <a:off x="0" y="0"/>
+                      <a:ext cx="4383405" cy="1884045"/>
+                    </a:xfrm>
+                    <a:prstGeom prst="rect">
+                      <a:avLst/>
+                    </a:prstGeom>
+                    <a:noFill/>
+                    <a:ln>
+                      <a:noFill/>
+                    </a:ln>
+                  </pic:spPr>
+                </pic:pic>
+              </a:graphicData>
+            </a:graphic>
+          </wp:inline>
+        </w:drawing>
+      </w:r>
+    </w:p>
+    <w:p>
+      <w:pPr>
+        <w:spacing w:after="180" w:line="420" w:lineRule="atLeast"/>
+        <w:outlineLvl w:val="3"/>
+        <w:rPr>
+          <w:rFonts w:ascii="Arial" w:eastAsia="Times New Roman" w:hAnsi="Arial" w:cs="Arial"/>
+          <w:color w:val="666666"/>
+          <w:sz w:val="24"/>
+          <w:szCs w:val="24"/>
+        </w:rPr>
+      </w:pPr>
+      <w:r>
+        <w:rPr>
+          <w:rFonts w:ascii="Arial" w:eastAsia="Times New Roman" w:hAnsi="Arial" w:cs="Arial"/>
+          <w:color w:val="666666"/>
+          <w:sz w:val="24"/>
+          <w:szCs w:val="24"/>
+        </w:rPr>
+        <w:lastRenderedPageBreak/>
+        <w:t xml:space="preserve">The following queries were executed on the table </w:t>
+      </w:r>
+      <w:proofErr w:type="gramStart"/>
+      <w:r>
+        <w:rPr>
+          <w:rFonts w:ascii="Arial" w:eastAsia="Times New Roman" w:hAnsi="Arial" w:cs="Arial"/>
+          <w:color w:val="666666"/>
+          <w:sz w:val="24"/>
+          <w:szCs w:val="24"/>
+        </w:rPr>
+        <w:t>successfully :</w:t>
+      </w:r>
+      <w:proofErr w:type="gramEnd"/>
+      <w:r>
+        <w:rPr>
+          <w:rFonts w:ascii="Arial" w:eastAsia="Times New Roman" w:hAnsi="Arial" w:cs="Arial"/>
+          <w:color w:val="666666"/>
+          <w:sz w:val="24"/>
+          <w:szCs w:val="24"/>
+        </w:rPr>
+        <w:br/>
+      </w:r>
+      <w:r>
+        <w:rPr>
+          <w:rFonts w:ascii="Arial" w:eastAsia="Times New Roman" w:hAnsi="Arial" w:cs="Arial"/>
+          <w:color w:val="666666"/>
+          <w:sz w:val="24"/>
+          <w:szCs w:val="24"/>
+        </w:rPr>
+        <w:br/>
+        <w:t> UPDATE EMPLOYEE SET DEPARTMENT  = 'HR' WHERE DEPARTMENT = 'Marketing' ;</w:t>
+      </w:r>
+      <w:r>
+        <w:rPr>
+          <w:rFonts w:ascii="Arial" w:eastAsia="Times New Roman" w:hAnsi="Arial" w:cs="Arial"/>
+          <w:color w:val="666666"/>
+          <w:sz w:val="24"/>
+          <w:szCs w:val="24"/>
+        </w:rPr>
+        <w:br/>
+      </w:r>
+      <w:r>
+        <w:rPr>
+          <w:rFonts w:ascii="Arial" w:eastAsia="Times New Roman" w:hAnsi="Arial" w:cs="Arial"/>
+          <w:color w:val="666666"/>
+          <w:sz w:val="24"/>
+          <w:szCs w:val="24"/>
+        </w:rPr>
+        <w:br/>
+        <w:t> DELETE FROM EMPLOYEE WHERE DEPARTMENT = 'HR' AND SALARY = 1000;</w:t>
+      </w:r>
+      <w:r>
+        <w:rPr>
+          <w:rFonts w:ascii="Arial" w:eastAsia="Times New Roman" w:hAnsi="Arial" w:cs="Arial"/>
+          <w:color w:val="666666"/>
+          <w:sz w:val="24"/>
+          <w:szCs w:val="24"/>
+        </w:rPr>
+        <w:br/>
+      </w:r>
+      <w:r>
+        <w:rPr>
+          <w:rFonts w:ascii="Arial" w:eastAsia="Times New Roman" w:hAnsi="Arial" w:cs="Arial"/>
+          <w:color w:val="666666"/>
+          <w:sz w:val="24"/>
+          <w:szCs w:val="24"/>
+        </w:rPr>
+        <w:br/>
+        <w:t>What will be the output of the following query?</w:t>
+      </w:r>
+      <w:r>
+        <w:rPr>
+          <w:rFonts w:ascii="Arial" w:eastAsia="Times New Roman" w:hAnsi="Arial" w:cs="Arial"/>
+          <w:color w:val="666666"/>
+          <w:sz w:val="24"/>
+          <w:szCs w:val="24"/>
+        </w:rPr>
+        <w:br/>
+        <w:t xml:space="preserve">SELECT </w:t>
+      </w:r>
+      <w:proofErr w:type="gramStart"/>
+      <w:r>
+        <w:rPr>
+          <w:rFonts w:ascii="Arial" w:eastAsia="Times New Roman" w:hAnsi="Arial" w:cs="Arial"/>
+          <w:color w:val="666666"/>
+          <w:sz w:val="24"/>
+          <w:szCs w:val="24"/>
+        </w:rPr>
+        <w:t>COUNT(</w:t>
+      </w:r>
+      <w:proofErr w:type="gramEnd"/>
+      <w:r>
+        <w:rPr>
+          <w:rFonts w:ascii="Arial" w:eastAsia="Times New Roman" w:hAnsi="Arial" w:cs="Arial"/>
+          <w:color w:val="666666"/>
+          <w:sz w:val="24"/>
+          <w:szCs w:val="24"/>
+        </w:rPr>
+        <w:t>*) FROM EMPLOYEE;</w:t>
+      </w:r>
+    </w:p>
+    <w:p>
+      <w:pPr>
+        <w:spacing w:after="0" w:line="240" w:lineRule="auto"/>
+        <w:rPr>
+          <w:rFonts w:ascii="Times New Roman" w:eastAsia="Times New Roman" w:hAnsi="Times New Roman" w:cs="Times New Roman"/>
+          <w:sz w:val="24"/>
+          <w:szCs w:val="24"/>
+        </w:rPr>
+      </w:pPr>
+      <w:r>
+        <w:rPr>
+          <w:rFonts w:ascii="Times New Roman" w:eastAsia="Times New Roman" w:hAnsi="Times New Roman" w:cs="Times New Roman"/>
+          <w:sz w:val="24"/>
+          <w:szCs w:val="24"/>
+        </w:rPr>
+        <w:object w:dxaOrig="1440" w:dyaOrig="1440">
+          <v:shapetype id="_x0000_t75" coordsize="21600,21600" o:spt="75" o:preferrelative="t" path="m@4@5l@4@11@9@11@9@5xe" filled="f" stroked="f">
+            <v:stroke joinstyle="miter"/>
+            <v:formulas>
+              <v:f eqn="if lineDrawn pixelLineWidth 0"/>
+              <v:f eqn="sum @0 1 0"/>
+              <v:f eqn="sum 0 0 @1"/>
+              <v:f eqn="prod @2 1 2"/>
+              <v:f eqn="prod @3 21600 pixelWidth"/>
+              <v:f eqn="prod @3 21600 pixelHeight"/>
+              <v:f eqn="sum @0 0 1"/>
+              <v:f eqn="prod @6 1 2"/>
+              <v:f eqn="prod @7 21600 pixelWidth"/>
+              <v:f eqn="sum @8 21600 0"/>
+              <v:f eqn="prod @7 21600 pixelHeight"/>
+              <v:f eqn="sum @10 21600 0"/>
+            </v:formulas>
+            <v:path o:extrusionok="f" gradientshapeok="t" o:connecttype="rect"/>
+            <o:lock v:ext="edit" aspectratio="t"/>
+          </v:shapetype>
+          <v:shape id="_x0000_i1038" type="#_x0000_t75" style="width:20.05pt;height:17.9pt" o:ole="">
+            <v:imagedata r:id="rId5" o:title=""/>
+          </v:shape>
+          <w:control r:id="rId6" w:name="DefaultOcxName" w:shapeid="_x0000_i1038"/>
+        </w:object>
+      </w:r>
+      <w:r>
+        <w:rPr>
+          <w:rFonts w:ascii="Times New Roman" w:eastAsia="Times New Roman" w:hAnsi="Times New Roman" w:cs="Times New Roman"/>
+          <w:sz w:val="24"/>
+          <w:szCs w:val="24"/>
+        </w:rPr>
+        <w:t>5</w:t>
+      </w:r>
+    </w:p>
+    <w:p>
+      <w:pPr>
+        <w:spacing w:after="0" w:line="240" w:lineRule="auto"/>
+        <w:rPr>
+          <w:rFonts w:ascii="Times New Roman" w:eastAsia="Times New Roman" w:hAnsi="Times New Roman" w:cs="Times New Roman"/>
+          <w:sz w:val="24"/>
+          <w:szCs w:val="24"/>
+        </w:rPr>
+      </w:pPr>
+      <w:r>
+        <w:rPr>
+          <w:rFonts w:ascii="Times New Roman" w:eastAsia="Times New Roman" w:hAnsi="Times New Roman" w:cs="Times New Roman"/>
+          <w:sz w:val="24"/>
+          <w:szCs w:val="24"/>
+        </w:rPr>
+        <w:object w:dxaOrig="1440" w:dyaOrig="1440">
+          <v:shape id="_x0000_i1037" type="#_x0000_t75" style="width:20.05pt;height:17.9pt" o:ole="">
+            <v:imagedata r:id="rId5" o:title=""/>
+          </v:shape>
+          <w:control r:id="rId7" w:name="DefaultOcxName1" w:shapeid="_x0000_i1037"/>
+        </w:object>
+      </w:r>
+      <w:r>
+        <w:rPr>
+          <w:rFonts w:ascii="Times New Roman" w:eastAsia="Times New Roman" w:hAnsi="Times New Roman" w:cs="Times New Roman"/>
+          <w:sz w:val="24"/>
+          <w:szCs w:val="24"/>
+        </w:rPr>
+        <w:t>6</w:t>
+      </w:r>
+    </w:p>
+    <w:p>
+      <w:pPr>
+        <w:spacing w:after="0" w:line="240" w:lineRule="auto"/>
+        <w:rPr>
+          <w:rFonts w:ascii="Times New Roman" w:eastAsia="Times New Roman" w:hAnsi="Times New Roman" w:cs="Times New Roman"/>
+          <w:sz w:val="24"/>
+          <w:szCs w:val="24"/>
+        </w:rPr>
+      </w:pPr>
+      <w:r>
+        <w:rPr>
+          <w:rFonts w:ascii="Times New Roman" w:eastAsia="Times New Roman" w:hAnsi="Times New Roman" w:cs="Times New Roman"/>
+          <w:sz w:val="24"/>
+          <w:szCs w:val="24"/>
+        </w:rPr>
+        <w:object w:dxaOrig="1440" w:dyaOrig="1440">
+          <v:shape id="_x0000_i1036" type="#_x0000_t75" style="width:20.05pt;height:17.9pt" o:ole="">
+            <v:imagedata r:id="rId5" o:title=""/>
+          </v:shape>
+          <w:control r:id="rId8" w:name="DefaultOcxName2" w:shapeid="_x0000_i1036"/>
+        </w:object>
+      </w:r>
+      <w:r>
+        <w:rPr>
+          <w:rFonts w:ascii="Times New Roman" w:eastAsia="Times New Roman" w:hAnsi="Times New Roman" w:cs="Times New Roman"/>
+          <w:sz w:val="24"/>
+          <w:szCs w:val="24"/>
+        </w:rPr>
+        <w:t>4</w:t>
+      </w:r>
+    </w:p>
+    <w:p>
+      <w:pPr>
+        <w:spacing w:after="0" w:line="240" w:lineRule="auto"/>
+        <w:rPr>
+          <w:rFonts w:ascii="Times New Roman" w:eastAsia="Times New Roman" w:hAnsi="Times New Roman" w:cs="Times New Roman"/>
+          <w:sz w:val="24"/>
+          <w:szCs w:val="24"/>
+        </w:rPr>
+      </w:pPr>
+      <w:r>
+        <w:rPr>
+          <w:rFonts w:ascii="Times New Roman" w:eastAsia="Times New Roman" w:hAnsi="Times New Roman" w:cs="Times New Roman"/>
+          <w:sz w:val="24"/>
+          <w:szCs w:val="24"/>
+        </w:rPr>
+        <w:object w:dxaOrig="1440" w:dyaOrig="1440">
+          <v:shape id="_x0000_i1035" type="#_x0000_t75" style="width:20.05pt;height:17.9pt" o:ole="">
+            <v:imagedata r:id="rId5" o:title=""/>
+          </v:shape>
+          <w:control r:id="rId9" w:name="DefaultOcxName3" w:shapeid="_x0000_i1035"/>
+        </w:object>
+      </w:r>
+      <w:r>
+        <w:rPr>
+          <w:rFonts w:ascii="Times New Roman" w:eastAsia="Times New Roman" w:hAnsi="Times New Roman" w:cs="Times New Roman"/>
+          <w:sz w:val="24"/>
+          <w:szCs w:val="24"/>
+        </w:rPr>
+        <w:t>2</w:t>
+      </w:r>
+    </w:p>
+    <w:p>
+      <w:pPr>
+        <w:pBdr>
+          <w:bottom w:val="single" w:sz="6" w:space="1" w:color="auto"/>
+        </w:pBdr>
+        <w:rPr>
+          <w:rFonts w:ascii="Times New Roman" w:hAnsi="Times New Roman" w:cs="Times New Roman"/>
+          <w:sz w:val="32"/>
+          <w:szCs w:val="32"/>
+        </w:rPr>
+      </w:pPr>
+    </w:p>
+    <w:p>
+      <w:pPr>
+        <w:pBdr>
+          <w:bottom w:val="single" w:sz="6" w:space="1" w:color="auto"/>
+        </w:pBdr>
+        <w:rPr>
+          <w:rFonts w:ascii="Times New Roman" w:hAnsi="Times New Roman" w:cs="Times New Roman"/>
+          <w:sz w:val="32"/>
+          <w:szCs w:val="32"/>
+        </w:rPr>
+      </w:pPr>
       <w:bookmarkStart w:id="0" w:name="_GoBack"/>
       <w:bookmarkEnd w:id="0"/>
-      <w:r>
-        <w:rPr>
-          <w:rFonts w:ascii="Times New Roman" w:hAnsi="Times New Roman" w:cs="Times New Roman"/>
-          <w:sz w:val="32"/>
-          <w:szCs w:val="32"/>
-        </w:rPr>
-        <w:t>andipmohapatra2016@gmail.com</w:t>
+    </w:p>
+    <w:p>
+      <w:pPr>
+        <w:pBdr>
+          <w:bottom w:val="single" w:sz="6" w:space="1" w:color="auto"/>
+        </w:pBdr>
+        <w:rPr>
+          <w:rFonts w:ascii="Times New Roman" w:hAnsi="Times New Roman" w:cs="Times New Roman"/>
+          <w:sz w:val="32"/>
+          <w:szCs w:val="32"/>
+        </w:rPr>
+      </w:pPr>
+      <w:r>
+        <w:rPr>
+          <w:rFonts w:ascii="Times New Roman" w:hAnsi="Times New Roman" w:cs="Times New Roman"/>
+          <w:sz w:val="32"/>
+          <w:szCs w:val="32"/>
+        </w:rPr>
+        <w:t xml:space="preserve"> </w:t>
+      </w:r>
+    </w:p>
+    <w:p>
+      <w:pPr>
+        <w:rPr>
+          <w:rFonts w:ascii="Times New Roman" w:hAnsi="Times New Roman" w:cs="Times New Roman"/>
+          <w:sz w:val="32"/>
+          <w:szCs w:val="32"/>
+        </w:rPr>
+      </w:pPr>
+      <w:r>
+        <w:rPr>
+          <w:rFonts w:ascii="Times New Roman" w:hAnsi="Times New Roman" w:cs="Times New Roman"/>
+          <w:sz w:val="32"/>
+          <w:szCs w:val="32"/>
+        </w:rPr>
+        <w:t>Mail your assessment in sandipmohapatra2016@gmail.com</w:t>
       </w:r>
     </w:p>
     <w:p>
@@ -874,7 +1205,39 @@
     <w:semiHidden/>
     <w:unhideWhenUsed/>
   </w:style>
+  <w:style w:type="paragraph" w:styleId="NormalWeb">
+    <w:name w:val="Normal (Web)"/>
+    <w:basedOn w:val="Normal"/>
+    <w:uiPriority w:val="99"/>
+    <w:semiHidden/>
+    <w:unhideWhenUsed/>
+    <w:rsid w:val="000D26A5"/>
+    <w:pPr>
+      <w:spacing w:before="100" w:beforeAutospacing="1" w:after="100" w:afterAutospacing="1" w:line="240" w:lineRule="auto"/>
+    </w:pPr>
+    <w:rPr>
+      <w:rFonts w:ascii="Times New Roman" w:eastAsia="Times New Roman" w:hAnsi="Times New Roman" w:cs="Times New Roman"/>
+      <w:sz w:val="24"/>
+      <w:szCs w:val="24"/>
+    </w:rPr>
+  </w:style>
 </w:styles>
+</file>
+
+<file path=word/activeX/activeX1.xml><?xml version="1.0" encoding="utf-8"?>
+<ax:ocx xmlns:ax="http://schemas.microsoft.com/office/2006/activeX" xmlns:r="http://schemas.openxmlformats.org/officeDocument/2006/relationships" ax:classid="{5512D118-5CC6-11CF-8D67-00AA00BDCE1D}" ax:persistence="persistStream" r:id="rId1"/>
+</file>
+
+<file path=word/activeX/activeX2.xml><?xml version="1.0" encoding="utf-8"?>
+<ax:ocx xmlns:ax="http://schemas.microsoft.com/office/2006/activeX" xmlns:r="http://schemas.openxmlformats.org/officeDocument/2006/relationships" ax:classid="{5512D118-5CC6-11CF-8D67-00AA00BDCE1D}" ax:persistence="persistStream" r:id="rId1"/>
+</file>
+
+<file path=word/activeX/activeX3.xml><?xml version="1.0" encoding="utf-8"?>
+<ax:ocx xmlns:ax="http://schemas.microsoft.com/office/2006/activeX" xmlns:r="http://schemas.openxmlformats.org/officeDocument/2006/relationships" ax:classid="{5512D118-5CC6-11CF-8D67-00AA00BDCE1D}" ax:persistence="persistStream" r:id="rId1"/>
+</file>
+
+<file path=word/activeX/activeX4.xml><?xml version="1.0" encoding="utf-8"?>
+<ax:ocx xmlns:ax="http://schemas.microsoft.com/office/2006/activeX" xmlns:r="http://schemas.openxmlformats.org/officeDocument/2006/relationships" ax:classid="{5512D118-5CC6-11CF-8D67-00AA00BDCE1D}" ax:persistence="persistStream" r:id="rId1"/>
 </file>
 
 <file path=word/theme/theme1.xml><?xml version="1.0" encoding="utf-8"?>

--- a/ASSESSMENT-1.docx
+++ b/ASSESSMENT-1.docx
@@ -168,24 +168,68 @@
           <w:sz w:val="32"/>
           <w:szCs w:val="32"/>
         </w:rPr>
-        <w:t>9) count number of rows of the 2 tables</w:t>
-      </w:r>
-    </w:p>
-    <w:p>
-      <w:pPr>
-        <w:rPr>
-          <w:rFonts w:ascii="Times New Roman" w:hAnsi="Times New Roman" w:cs="Times New Roman"/>
-          <w:sz w:val="32"/>
-          <w:szCs w:val="32"/>
-        </w:rPr>
-      </w:pPr>
-      <w:r>
-        <w:rPr>
-          <w:rFonts w:ascii="Times New Roman" w:hAnsi="Times New Roman" w:cs="Times New Roman"/>
-          <w:sz w:val="32"/>
-          <w:szCs w:val="32"/>
-        </w:rPr>
-        <w:t>10) find the 3rd highest salary of the employee table.</w:t>
+        <w:t xml:space="preserve">9) </w:t>
+      </w:r>
+      <w:proofErr w:type="gramStart"/>
+      <w:r>
+        <w:rPr>
+          <w:rFonts w:ascii="Times New Roman" w:hAnsi="Times New Roman" w:cs="Times New Roman"/>
+          <w:sz w:val="32"/>
+          <w:szCs w:val="32"/>
+        </w:rPr>
+        <w:t>count</w:t>
+      </w:r>
+      <w:proofErr w:type="gramEnd"/>
+      <w:r>
+        <w:rPr>
+          <w:rFonts w:ascii="Times New Roman" w:hAnsi="Times New Roman" w:cs="Times New Roman"/>
+          <w:sz w:val="32"/>
+          <w:szCs w:val="32"/>
+        </w:rPr>
+        <w:t xml:space="preserve"> number of rows of the 2 tables</w:t>
+      </w:r>
+      <w:r>
+        <w:rPr>
+          <w:rFonts w:ascii="Times New Roman" w:hAnsi="Times New Roman" w:cs="Times New Roman"/>
+          <w:sz w:val="32"/>
+          <w:szCs w:val="32"/>
+        </w:rPr>
+        <w:t xml:space="preserve"> separately.</w:t>
+      </w:r>
+    </w:p>
+    <w:p>
+      <w:pPr>
+        <w:rPr>
+          <w:rFonts w:ascii="Times New Roman" w:hAnsi="Times New Roman" w:cs="Times New Roman"/>
+          <w:sz w:val="32"/>
+          <w:szCs w:val="32"/>
+        </w:rPr>
+      </w:pPr>
+      <w:r>
+        <w:rPr>
+          <w:rFonts w:ascii="Times New Roman" w:hAnsi="Times New Roman" w:cs="Times New Roman"/>
+          <w:sz w:val="32"/>
+          <w:szCs w:val="32"/>
+        </w:rPr>
+        <w:t xml:space="preserve">10) </w:t>
+      </w:r>
+      <w:proofErr w:type="gramStart"/>
+      <w:r>
+        <w:rPr>
+          <w:rFonts w:ascii="Times New Roman" w:hAnsi="Times New Roman" w:cs="Times New Roman"/>
+          <w:sz w:val="32"/>
+          <w:szCs w:val="32"/>
+        </w:rPr>
+        <w:t>find</w:t>
+      </w:r>
+      <w:proofErr w:type="gramEnd"/>
+      <w:r>
+        <w:rPr>
+          <w:rFonts w:ascii="Times New Roman" w:hAnsi="Times New Roman" w:cs="Times New Roman"/>
+          <w:sz w:val="32"/>
+          <w:szCs w:val="32"/>
+        </w:rPr>
+        <w:t xml:space="preserve"> the 3rd highest salary of the employee table.</w:t>
       </w:r>
     </w:p>
     <w:p>
@@ -597,10 +641,10 @@
             <v:path o:extrusionok="f" gradientshapeok="t" o:connecttype="rect"/>
             <o:lock v:ext="edit" aspectratio="t"/>
           </v:shapetype>
-          <v:shape id="_x0000_i1038" type="#_x0000_t75" style="width:20.05pt;height:17.9pt" o:ole="">
+          <v:shape id="_x0000_i1034" type="#_x0000_t75" style="width:20.05pt;height:17.9pt" o:ole="">
             <v:imagedata r:id="rId5" o:title=""/>
           </v:shape>
-          <w:control r:id="rId6" w:name="DefaultOcxName" w:shapeid="_x0000_i1038"/>
+          <w:control r:id="rId6" w:name="DefaultOcxName" w:shapeid="_x0000_i1034"/>
         </w:object>
       </w:r>
       <w:r>
@@ -659,10 +703,10 @@
           <w:szCs w:val="24"/>
         </w:rPr>
         <w:object w:dxaOrig="1440" w:dyaOrig="1440">
-          <v:shape id="_x0000_i1036" type="#_x0000_t75" style="width:20.05pt;height:17.9pt" o:ole="">
+          <v:shape id="_x0000_i1040" type="#_x0000_t75" style="width:20.05pt;height:17.9pt" o:ole="">
             <v:imagedata r:id="rId5" o:title=""/>
           </v:shape>
-          <w:control r:id="rId8" w:name="DefaultOcxName2" w:shapeid="_x0000_i1036"/>
+          <w:control r:id="rId8" w:name="DefaultOcxName2" w:shapeid="_x0000_i1040"/>
         </w:object>
       </w:r>
       <w:r>
@@ -690,10 +734,10 @@
           <w:szCs w:val="24"/>
         </w:rPr>
         <w:object w:dxaOrig="1440" w:dyaOrig="1440">
-          <v:shape id="_x0000_i1035" type="#_x0000_t75" style="width:20.05pt;height:17.9pt" o:ole="">
+          <v:shape id="_x0000_i1043" type="#_x0000_t75" style="width:20.05pt;height:17.9pt" o:ole="">
             <v:imagedata r:id="rId5" o:title=""/>
           </v:shape>
-          <w:control r:id="rId9" w:name="DefaultOcxName3" w:shapeid="_x0000_i1035"/>
+          <w:control r:id="rId9" w:name="DefaultOcxName3" w:shapeid="_x0000_i1043"/>
         </w:object>
       </w:r>
       <w:r>
@@ -719,6 +763,393 @@
     </w:p>
     <w:p>
       <w:pPr>
+        <w:pStyle w:val="Heading3"/>
+        <w:spacing w:before="0" w:beforeAutospacing="0" w:after="240" w:afterAutospacing="0" w:line="420" w:lineRule="atLeast"/>
+        <w:rPr>
+          <w:rFonts w:ascii="Arial" w:hAnsi="Arial" w:cs="Arial"/>
+          <w:color w:val="666666"/>
+          <w:sz w:val="24"/>
+          <w:szCs w:val="24"/>
+        </w:rPr>
+      </w:pPr>
+      <w:r>
+        <w:rPr>
+          <w:sz w:val="32"/>
+          <w:szCs w:val="32"/>
+        </w:rPr>
+        <w:t>14)</w:t>
+      </w:r>
+      <w:r>
+        <w:rPr>
+          <w:rFonts w:ascii="Myriad Pro" w:hAnsi="Myriad Pro"/>
+          <w:b w:val="0"/>
+          <w:bCs w:val="0"/>
+          <w:color w:val="666666"/>
+        </w:rPr>
+        <w:t xml:space="preserve"> </w:t>
+      </w:r>
+      <w:r>
+        <w:rPr>
+          <w:rFonts w:ascii="Arial" w:hAnsi="Arial" w:cs="Arial"/>
+          <w:color w:val="666666"/>
+          <w:sz w:val="24"/>
+          <w:szCs w:val="24"/>
+        </w:rPr>
+        <w:t xml:space="preserve">Consider the below table </w:t>
+      </w:r>
+      <w:proofErr w:type="spellStart"/>
+      <w:r>
+        <w:rPr>
+          <w:rFonts w:ascii="Arial" w:hAnsi="Arial" w:cs="Arial"/>
+          <w:color w:val="666666"/>
+          <w:sz w:val="24"/>
+          <w:szCs w:val="24"/>
+        </w:rPr>
+        <w:t>SalesPerson</w:t>
+      </w:r>
+      <w:proofErr w:type="spellEnd"/>
+      <w:r>
+        <w:rPr>
+          <w:rFonts w:ascii="Arial" w:hAnsi="Arial" w:cs="Arial"/>
+          <w:color w:val="666666"/>
+          <w:sz w:val="24"/>
+          <w:szCs w:val="24"/>
+        </w:rPr>
+        <w:t>:</w:t>
+      </w:r>
+    </w:p>
+    <w:p>
+      <w:pPr>
+        <w:spacing w:after="180" w:line="420" w:lineRule="atLeast"/>
+        <w:outlineLvl w:val="3"/>
+        <w:rPr>
+          <w:rFonts w:ascii="Arial" w:eastAsia="Times New Roman" w:hAnsi="Arial" w:cs="Arial"/>
+          <w:color w:val="666666"/>
+          <w:sz w:val="24"/>
+          <w:szCs w:val="24"/>
+        </w:rPr>
+      </w:pPr>
+      <w:r>
+        <w:rPr>
+          <w:rFonts w:ascii="Arial" w:eastAsia="Times New Roman" w:hAnsi="Arial" w:cs="Arial"/>
+          <w:noProof/>
+          <w:color w:val="666666"/>
+          <w:sz w:val="24"/>
+          <w:szCs w:val="24"/>
+        </w:rPr>
+        <w:drawing>
+          <wp:inline distT="0" distB="0" distL="0" distR="0">
+            <wp:extent cx="1551940" cy="1629410"/>
+            <wp:effectExtent l="0" t="0" r="0" b="8890"/>
+            <wp:docPr id="4" name="Picture 4"/>
+            <wp:cNvGraphicFramePr>
+              <a:graphicFrameLocks xmlns:a="http://schemas.openxmlformats.org/drawingml/2006/main" noChangeAspect="1"/>
+            </wp:cNvGraphicFramePr>
+            <a:graphic xmlns:a="http://schemas.openxmlformats.org/drawingml/2006/main">
+              <a:graphicData uri="http://schemas.openxmlformats.org/drawingml/2006/picture">
+                <pic:pic xmlns:pic="http://schemas.openxmlformats.org/drawingml/2006/picture">
+                  <pic:nvPicPr>
+                    <pic:cNvPr id="0" name="Picture 35"/>
+                    <pic:cNvPicPr>
+                      <a:picLocks noChangeAspect="1" noChangeArrowheads="1"/>
+                    </pic:cNvPicPr>
+                  </pic:nvPicPr>
+                  <pic:blipFill>
+                    <a:blip r:embed="rId10">
+                      <a:extLst>
+                        <a:ext uri="{28A0092B-C50C-407E-A947-70E740481C1C}">
+                          <a14:useLocalDpi xmlns:a14="http://schemas.microsoft.com/office/drawing/2010/main" val="0"/>
+                        </a:ext>
+                      </a:extLst>
+                    </a:blip>
+                    <a:srcRect/>
+                    <a:stretch>
+                      <a:fillRect/>
+                    </a:stretch>
+                  </pic:blipFill>
+                  <pic:spPr bwMode="auto">
+                    <a:xfrm>
+                      <a:off x="0" y="0"/>
+                      <a:ext cx="1551940" cy="1629410"/>
+                    </a:xfrm>
+                    <a:prstGeom prst="rect">
+                      <a:avLst/>
+                    </a:prstGeom>
+                    <a:noFill/>
+                    <a:ln>
+                      <a:noFill/>
+                    </a:ln>
+                  </pic:spPr>
+                </pic:pic>
+              </a:graphicData>
+            </a:graphic>
+          </wp:inline>
+        </w:drawing>
+      </w:r>
+      <w:r>
+        <w:rPr>
+          <w:rFonts w:ascii="Arial" w:eastAsia="Times New Roman" w:hAnsi="Arial" w:cs="Arial"/>
+          <w:noProof/>
+          <w:color w:val="666666"/>
+          <w:sz w:val="24"/>
+          <w:szCs w:val="24"/>
+        </w:rPr>
+        <mc:AlternateContent>
+          <mc:Choice Requires="wps">
+            <w:drawing>
+              <wp:inline distT="0" distB="0" distL="0" distR="0">
+                <wp:extent cx="304800" cy="304800"/>
+                <wp:effectExtent l="0" t="0" r="0" b="0"/>
+                <wp:docPr id="2" name="Rectangle 2" descr="https://infytq.infosys.com/web-hosted/lex_auth_0125417451420221441122/assets/img7.PNG"/>
+                <wp:cNvGraphicFramePr>
+                  <a:graphicFrameLocks xmlns:a="http://schemas.openxmlformats.org/drawingml/2006/main" noChangeAspect="1"/>
+                </wp:cNvGraphicFramePr>
+                <a:graphic xmlns:a="http://schemas.openxmlformats.org/drawingml/2006/main">
+                  <a:graphicData uri="http://schemas.microsoft.com/office/word/2010/wordprocessingShape">
+                    <wps:wsp>
+                      <wps:cNvSpPr>
+                        <a:spLocks noChangeAspect="1" noChangeArrowheads="1"/>
+                      </wps:cNvSpPr>
+                      <wps:spPr bwMode="auto">
+                        <a:xfrm>
+                          <a:off x="0" y="0"/>
+                          <a:ext cx="304800" cy="304800"/>
+                        </a:xfrm>
+                        <a:prstGeom prst="rect">
+                          <a:avLst/>
+                        </a:prstGeom>
+                        <a:noFill/>
+                        <a:ln>
+                          <a:noFill/>
+                        </a:ln>
+                        <a:extLst>
+                          <a:ext uri="{909E8E84-426E-40DD-AFC4-6F175D3DCCD1}">
+                            <a14:hiddenFill xmlns:a14="http://schemas.microsoft.com/office/drawing/2010/main">
+                              <a:solidFill>
+                                <a:srgbClr val="FFFFFF"/>
+                              </a:solidFill>
+                            </a14:hiddenFill>
+                          </a:ext>
+                          <a:ext uri="{91240B29-F687-4F45-9708-019B960494DF}">
+                            <a14:hiddenLine xmlns:a14="http://schemas.microsoft.com/office/drawing/2010/main" w="9525">
+                              <a:solidFill>
+                                <a:srgbClr val="000000"/>
+                              </a:solidFill>
+                              <a:miter lim="800000"/>
+                              <a:headEnd/>
+                              <a:tailEnd/>
+                            </a14:hiddenLine>
+                          </a:ext>
+                        </a:extLst>
+                      </wps:spPr>
+                      <wps:bodyPr rot="0" vert="horz" wrap="square" lIns="91440" tIns="45720" rIns="91440" bIns="45720" anchor="t" anchorCtr="0" upright="1">
+                        <a:noAutofit/>
+                      </wps:bodyPr>
+                    </wps:wsp>
+                  </a:graphicData>
+                </a:graphic>
+              </wp:inline>
+            </w:drawing>
+          </mc:Choice>
+          <mc:Fallback>
+            <w:pict>
+              <v:rect w14:anchorId="261E1401" id="Rectangle 2" o:spid="_x0000_s1026" alt="https://infytq.infosys.com/web-hosted/lex_auth_0125417451420221441122/assets/img7.PNG" style="width:24pt;height:24pt;visibility:visible;mso-wrap-style:square;mso-left-percent:-10001;mso-top-percent:-10001;mso-position-horizontal:absolute;mso-position-horizontal-relative:char;mso-position-vertical:absolute;mso-position-vertical-relative:line;mso-left-percent:-10001;mso-top-percent:-10001;v-text-anchor:top" o:gfxdata="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" filled="f" stroked="f">
+                <o:lock v:ext="edit" aspectratio="t"/>
+                <w10:anchorlock/>
+              </v:rect>
+            </w:pict>
+          </mc:Fallback>
+        </mc:AlternateContent>
+      </w:r>
+    </w:p>
+    <w:p>
+      <w:pPr>
+        <w:spacing w:after="180" w:line="420" w:lineRule="atLeast"/>
+        <w:outlineLvl w:val="3"/>
+        <w:rPr>
+          <w:rFonts w:ascii="Arial" w:eastAsia="Times New Roman" w:hAnsi="Arial" w:cs="Arial"/>
+          <w:color w:val="666666"/>
+          <w:sz w:val="24"/>
+          <w:szCs w:val="24"/>
+        </w:rPr>
+      </w:pPr>
+      <w:r>
+        <w:rPr>
+          <w:rFonts w:ascii="Arial" w:eastAsia="Times New Roman" w:hAnsi="Arial" w:cs="Arial"/>
+          <w:color w:val="666666"/>
+          <w:sz w:val="24"/>
+          <w:szCs w:val="24"/>
+        </w:rPr>
+        <w:t xml:space="preserve">SELECT DISTINCT Id, Amount FROM </w:t>
+      </w:r>
+      <w:proofErr w:type="spellStart"/>
+      <w:r>
+        <w:rPr>
+          <w:rFonts w:ascii="Arial" w:eastAsia="Times New Roman" w:hAnsi="Arial" w:cs="Arial"/>
+          <w:color w:val="666666"/>
+          <w:sz w:val="24"/>
+          <w:szCs w:val="24"/>
+        </w:rPr>
+        <w:t>SalesPerson</w:t>
+      </w:r>
+      <w:proofErr w:type="spellEnd"/>
+      <w:r>
+        <w:rPr>
+          <w:rFonts w:ascii="Arial" w:eastAsia="Times New Roman" w:hAnsi="Arial" w:cs="Arial"/>
+          <w:color w:val="666666"/>
+          <w:sz w:val="24"/>
+          <w:szCs w:val="24"/>
+        </w:rPr>
+        <w:t xml:space="preserve"> ORDER BY Amount ASC;</w:t>
+      </w:r>
+    </w:p>
+    <w:p>
+      <w:pPr>
+        <w:spacing w:after="180" w:line="420" w:lineRule="atLeast"/>
+        <w:outlineLvl w:val="3"/>
+        <w:rPr>
+          <w:rFonts w:ascii="Arial" w:eastAsia="Times New Roman" w:hAnsi="Arial" w:cs="Arial"/>
+          <w:color w:val="666666"/>
+          <w:sz w:val="24"/>
+          <w:szCs w:val="24"/>
+        </w:rPr>
+      </w:pPr>
+      <w:r>
+        <w:rPr>
+          <w:rFonts w:ascii="Arial" w:eastAsia="Times New Roman" w:hAnsi="Arial" w:cs="Arial"/>
+          <w:color w:val="666666"/>
+          <w:sz w:val="24"/>
+          <w:szCs w:val="24"/>
+        </w:rPr>
+        <w:t>Based on the output of the above query, identify the correct statement.</w:t>
+      </w:r>
+    </w:p>
+    <w:p>
+      <w:pPr>
+        <w:spacing w:after="0" w:line="240" w:lineRule="auto"/>
+        <w:rPr>
+          <w:rFonts w:ascii="Times New Roman" w:eastAsia="Times New Roman" w:hAnsi="Times New Roman" w:cs="Times New Roman"/>
+          <w:sz w:val="24"/>
+          <w:szCs w:val="24"/>
+        </w:rPr>
+      </w:pPr>
+      <w:r>
+        <w:rPr>
+          <w:rFonts w:ascii="Times New Roman" w:eastAsia="Times New Roman" w:hAnsi="Times New Roman" w:cs="Times New Roman"/>
+          <w:sz w:val="24"/>
+          <w:szCs w:val="24"/>
+        </w:rPr>
+        <w:object w:dxaOrig="1440" w:dyaOrig="1440">
+          <v:shape id="_x0000_i1058" type="#_x0000_t75" style="width:20.05pt;height:17.9pt" o:ole="">
+            <v:imagedata r:id="rId5" o:title=""/>
+          </v:shape>
+          <w:control r:id="rId11" w:name="DefaultOcxName4" w:shapeid="_x0000_i1058"/>
+        </w:object>
+      </w:r>
+      <w:r>
+        <w:rPr>
+          <w:rFonts w:ascii="Times New Roman" w:eastAsia="Times New Roman" w:hAnsi="Times New Roman" w:cs="Times New Roman"/>
+          <w:sz w:val="24"/>
+          <w:szCs w:val="24"/>
+        </w:rPr>
+        <w:t>1005 will be 3rd record</w:t>
+      </w:r>
+    </w:p>
+    <w:p>
+      <w:pPr>
+        <w:spacing w:after="0" w:line="240" w:lineRule="auto"/>
+        <w:rPr>
+          <w:rFonts w:ascii="Times New Roman" w:eastAsia="Times New Roman" w:hAnsi="Times New Roman" w:cs="Times New Roman"/>
+          <w:sz w:val="24"/>
+          <w:szCs w:val="24"/>
+        </w:rPr>
+      </w:pPr>
+      <w:r>
+        <w:rPr>
+          <w:rFonts w:ascii="Times New Roman" w:eastAsia="Times New Roman" w:hAnsi="Times New Roman" w:cs="Times New Roman"/>
+          <w:sz w:val="24"/>
+          <w:szCs w:val="24"/>
+        </w:rPr>
+        <w:object w:dxaOrig="1440" w:dyaOrig="1440">
+          <v:shape id="_x0000_i1057" type="#_x0000_t75" style="width:20.05pt;height:17.9pt" o:ole="">
+            <v:imagedata r:id="rId5" o:title=""/>
+          </v:shape>
+          <w:control r:id="rId12" w:name="DefaultOcxName11" w:shapeid="_x0000_i1057"/>
+        </w:object>
+      </w:r>
+      <w:r>
+        <w:rPr>
+          <w:rFonts w:ascii="Times New Roman" w:eastAsia="Times New Roman" w:hAnsi="Times New Roman" w:cs="Times New Roman"/>
+          <w:sz w:val="24"/>
+          <w:szCs w:val="24"/>
+        </w:rPr>
+        <w:t>1009 will be 4th record</w:t>
+      </w:r>
+    </w:p>
+    <w:p>
+      <w:pPr>
+        <w:spacing w:after="0" w:line="240" w:lineRule="auto"/>
+        <w:rPr>
+          <w:rFonts w:ascii="Times New Roman" w:eastAsia="Times New Roman" w:hAnsi="Times New Roman" w:cs="Times New Roman"/>
+          <w:sz w:val="24"/>
+          <w:szCs w:val="24"/>
+        </w:rPr>
+      </w:pPr>
+      <w:r>
+        <w:rPr>
+          <w:rFonts w:ascii="Times New Roman" w:eastAsia="Times New Roman" w:hAnsi="Times New Roman" w:cs="Times New Roman"/>
+          <w:sz w:val="24"/>
+          <w:szCs w:val="24"/>
+        </w:rPr>
+        <w:object w:dxaOrig="1440" w:dyaOrig="1440">
+          <v:shape id="_x0000_i1056" type="#_x0000_t75" style="width:20.05pt;height:17.9pt" o:ole="">
+            <v:imagedata r:id="rId5" o:title=""/>
+          </v:shape>
+          <w:control r:id="rId13" w:name="DefaultOcxName21" w:shapeid="_x0000_i1056"/>
+        </w:object>
+      </w:r>
+      <w:r>
+        <w:rPr>
+          <w:rFonts w:ascii="Times New Roman" w:eastAsia="Times New Roman" w:hAnsi="Times New Roman" w:cs="Times New Roman"/>
+          <w:sz w:val="24"/>
+          <w:szCs w:val="24"/>
+        </w:rPr>
+        <w:t>1002 will be 1st record</w:t>
+      </w:r>
+    </w:p>
+    <w:p>
+      <w:pPr>
+        <w:spacing w:after="0" w:line="240" w:lineRule="auto"/>
+        <w:rPr>
+          <w:rFonts w:ascii="Times New Roman" w:eastAsia="Times New Roman" w:hAnsi="Times New Roman" w:cs="Times New Roman"/>
+          <w:sz w:val="24"/>
+          <w:szCs w:val="24"/>
+        </w:rPr>
+      </w:pPr>
+      <w:r>
+        <w:rPr>
+          <w:rFonts w:ascii="Times New Roman" w:eastAsia="Times New Roman" w:hAnsi="Times New Roman" w:cs="Times New Roman"/>
+          <w:sz w:val="24"/>
+          <w:szCs w:val="24"/>
+        </w:rPr>
+        <w:object w:dxaOrig="1440" w:dyaOrig="1440">
+          <v:shape id="_x0000_i1055" type="#_x0000_t75" style="width:20.05pt;height:17.9pt" o:ole="">
+            <v:imagedata r:id="rId5" o:title=""/>
+          </v:shape>
+          <w:control r:id="rId14" w:name="DefaultOcxName31" w:shapeid="_x0000_i1055"/>
+        </w:object>
+      </w:r>
+      <w:r>
+        <w:rPr>
+          <w:rFonts w:ascii="Times New Roman" w:eastAsia="Times New Roman" w:hAnsi="Times New Roman" w:cs="Times New Roman"/>
+          <w:sz w:val="24"/>
+          <w:szCs w:val="24"/>
+        </w:rPr>
+        <w:t>1001 will be 4th record</w:t>
+      </w:r>
+    </w:p>
+    <w:p>
+      <w:pPr>
         <w:pBdr>
           <w:bottom w:val="single" w:sz="6" w:space="1" w:color="auto"/>
         </w:pBdr>
@@ -728,8 +1159,514 @@
           <w:szCs w:val="32"/>
         </w:rPr>
       </w:pPr>
+    </w:p>
+    <w:p>
+      <w:pPr>
+        <w:pStyle w:val="NormalWeb"/>
+        <w:spacing w:before="0" w:beforeAutospacing="0" w:after="180" w:afterAutospacing="0" w:line="420" w:lineRule="atLeast"/>
+        <w:outlineLvl w:val="3"/>
+        <w:rPr>
+          <w:rFonts w:ascii="Arial" w:hAnsi="Arial" w:cs="Arial"/>
+          <w:color w:val="666666"/>
+        </w:rPr>
+      </w:pPr>
+      <w:r>
+        <w:rPr>
+          <w:sz w:val="32"/>
+          <w:szCs w:val="32"/>
+        </w:rPr>
+        <w:lastRenderedPageBreak/>
+        <w:t>15)</w:t>
+      </w:r>
+      <w:r>
+        <w:rPr>
+          <w:rFonts w:ascii="Arial" w:hAnsi="Arial" w:cs="Arial"/>
+          <w:color w:val="666666"/>
+        </w:rPr>
+        <w:t xml:space="preserve"> Consider the following "employee" table and the code given below:</w:t>
+      </w:r>
+    </w:p>
+    <w:p>
+      <w:pPr>
+        <w:spacing w:after="180" w:line="420" w:lineRule="atLeast"/>
+        <w:outlineLvl w:val="3"/>
+        <w:rPr>
+          <w:rFonts w:ascii="Arial" w:eastAsia="Times New Roman" w:hAnsi="Arial" w:cs="Arial"/>
+          <w:color w:val="666666"/>
+          <w:sz w:val="24"/>
+          <w:szCs w:val="24"/>
+        </w:rPr>
+      </w:pPr>
+      <w:r>
+        <w:rPr>
+          <w:rFonts w:ascii="Arial" w:eastAsia="Times New Roman" w:hAnsi="Arial" w:cs="Arial"/>
+          <w:noProof/>
+          <w:color w:val="666666"/>
+          <w:sz w:val="24"/>
+          <w:szCs w:val="24"/>
+        </w:rPr>
+        <mc:AlternateContent>
+          <mc:Choice Requires="wps">
+            <w:drawing>
+              <wp:inline distT="0" distB="0" distL="0" distR="0">
+                <wp:extent cx="304800" cy="304800"/>
+                <wp:effectExtent l="0" t="0" r="0" b="0"/>
+                <wp:docPr id="5" name="Rectangle 5" descr="https://infytq.infosys.com/web-hosted/lex_auth_0125417451420221441122/assets/img8.PNG"/>
+                <wp:cNvGraphicFramePr>
+                  <a:graphicFrameLocks xmlns:a="http://schemas.openxmlformats.org/drawingml/2006/main" noChangeAspect="1"/>
+                </wp:cNvGraphicFramePr>
+                <a:graphic xmlns:a="http://schemas.openxmlformats.org/drawingml/2006/main">
+                  <a:graphicData uri="http://schemas.microsoft.com/office/word/2010/wordprocessingShape">
+                    <wps:wsp>
+                      <wps:cNvSpPr>
+                        <a:spLocks noChangeAspect="1" noChangeArrowheads="1"/>
+                      </wps:cNvSpPr>
+                      <wps:spPr bwMode="auto">
+                        <a:xfrm>
+                          <a:off x="0" y="0"/>
+                          <a:ext cx="304800" cy="304800"/>
+                        </a:xfrm>
+                        <a:prstGeom prst="rect">
+                          <a:avLst/>
+                        </a:prstGeom>
+                        <a:noFill/>
+                        <a:ln>
+                          <a:noFill/>
+                        </a:ln>
+                        <a:extLst>
+                          <a:ext uri="{909E8E84-426E-40DD-AFC4-6F175D3DCCD1}">
+                            <a14:hiddenFill xmlns:a14="http://schemas.microsoft.com/office/drawing/2010/main">
+                              <a:solidFill>
+                                <a:srgbClr val="FFFFFF"/>
+                              </a:solidFill>
+                            </a14:hiddenFill>
+                          </a:ext>
+                          <a:ext uri="{91240B29-F687-4F45-9708-019B960494DF}">
+                            <a14:hiddenLine xmlns:a14="http://schemas.microsoft.com/office/drawing/2010/main" w="9525">
+                              <a:solidFill>
+                                <a:srgbClr val="000000"/>
+                              </a:solidFill>
+                              <a:miter lim="800000"/>
+                              <a:headEnd/>
+                              <a:tailEnd/>
+                            </a14:hiddenLine>
+                          </a:ext>
+                        </a:extLst>
+                      </wps:spPr>
+                      <wps:bodyPr rot="0" vert="horz" wrap="square" lIns="91440" tIns="45720" rIns="91440" bIns="45720" anchor="t" anchorCtr="0" upright="1">
+                        <a:noAutofit/>
+                      </wps:bodyPr>
+                    </wps:wsp>
+                  </a:graphicData>
+                </a:graphic>
+              </wp:inline>
+            </w:drawing>
+          </mc:Choice>
+          <mc:Fallback>
+            <w:pict>
+              <v:rect w14:anchorId="26229EDB" id="Rectangle 5" o:spid="_x0000_s1026" alt="https://infytq.infosys.com/web-hosted/lex_auth_0125417451420221441122/assets/img8.PNG" style="width:24pt;height:24pt;visibility:visible;mso-wrap-style:square;mso-left-percent:-10001;mso-top-percent:-10001;mso-position-horizontal:absolute;mso-position-horizontal-relative:char;mso-position-vertical:absolute;mso-position-vertical-relative:line;mso-left-percent:-10001;mso-top-percent:-10001;v-text-anchor:top" o:gfxdata="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" filled="f" stroked="f">
+                <o:lock v:ext="edit" aspectratio="t"/>
+                <w10:anchorlock/>
+              </v:rect>
+            </w:pict>
+          </mc:Fallback>
+        </mc:AlternateContent>
+      </w:r>
+      <w:r>
+        <w:rPr>
+          <w:rFonts w:ascii="Arial" w:eastAsia="Times New Roman" w:hAnsi="Arial" w:cs="Arial"/>
+          <w:noProof/>
+          <w:color w:val="666666"/>
+          <w:sz w:val="24"/>
+          <w:szCs w:val="24"/>
+        </w:rPr>
+        <w:drawing>
+          <wp:inline distT="0" distB="0" distL="0" distR="0">
+            <wp:extent cx="4998720" cy="886460"/>
+            <wp:effectExtent l="0" t="0" r="0" b="8890"/>
+            <wp:docPr id="6" name="Picture 6"/>
+            <wp:cNvGraphicFramePr>
+              <a:graphicFrameLocks xmlns:a="http://schemas.openxmlformats.org/drawingml/2006/main" noChangeAspect="1"/>
+            </wp:cNvGraphicFramePr>
+            <a:graphic xmlns:a="http://schemas.openxmlformats.org/drawingml/2006/main">
+              <a:graphicData uri="http://schemas.openxmlformats.org/drawingml/2006/picture">
+                <pic:pic xmlns:pic="http://schemas.openxmlformats.org/drawingml/2006/picture">
+                  <pic:nvPicPr>
+                    <pic:cNvPr id="0" name="Picture 56"/>
+                    <pic:cNvPicPr>
+                      <a:picLocks noChangeAspect="1" noChangeArrowheads="1"/>
+                    </pic:cNvPicPr>
+                  </pic:nvPicPr>
+                  <pic:blipFill>
+                    <a:blip r:embed="rId15">
+                      <a:extLst>
+                        <a:ext uri="{28A0092B-C50C-407E-A947-70E740481C1C}">
+                          <a14:useLocalDpi xmlns:a14="http://schemas.microsoft.com/office/drawing/2010/main" val="0"/>
+                        </a:ext>
+                      </a:extLst>
+                    </a:blip>
+                    <a:srcRect/>
+                    <a:stretch>
+                      <a:fillRect/>
+                    </a:stretch>
+                  </pic:blipFill>
+                  <pic:spPr bwMode="auto">
+                    <a:xfrm>
+                      <a:off x="0" y="0"/>
+                      <a:ext cx="4998720" cy="886460"/>
+                    </a:xfrm>
+                    <a:prstGeom prst="rect">
+                      <a:avLst/>
+                    </a:prstGeom>
+                    <a:noFill/>
+                    <a:ln>
+                      <a:noFill/>
+                    </a:ln>
+                  </pic:spPr>
+                </pic:pic>
+              </a:graphicData>
+            </a:graphic>
+          </wp:inline>
+        </w:drawing>
+      </w:r>
       <w:bookmarkStart w:id="0" w:name="_GoBack"/>
       <w:bookmarkEnd w:id="0"/>
+    </w:p>
+    <w:p>
+      <w:pPr>
+        <w:spacing w:after="180" w:line="420" w:lineRule="atLeast"/>
+        <w:outlineLvl w:val="3"/>
+        <w:rPr>
+          <w:rFonts w:ascii="Arial" w:eastAsia="Times New Roman" w:hAnsi="Arial" w:cs="Arial"/>
+          <w:color w:val="666666"/>
+          <w:sz w:val="24"/>
+          <w:szCs w:val="24"/>
+        </w:rPr>
+      </w:pPr>
+      <w:r>
+        <w:rPr>
+          <w:rFonts w:ascii="Arial" w:eastAsia="Times New Roman" w:hAnsi="Arial" w:cs="Arial"/>
+          <w:color w:val="666666"/>
+          <w:sz w:val="24"/>
+          <w:szCs w:val="24"/>
+        </w:rPr>
+        <w:t>BEGIN</w:t>
+      </w:r>
+      <w:r>
+        <w:rPr>
+          <w:rFonts w:ascii="Arial" w:eastAsia="Times New Roman" w:hAnsi="Arial" w:cs="Arial"/>
+          <w:color w:val="666666"/>
+          <w:sz w:val="24"/>
+          <w:szCs w:val="24"/>
+        </w:rPr>
+        <w:br/>
+        <w:t xml:space="preserve">  UPDATE Employee SET Salary=5000 WHERE </w:t>
+      </w:r>
+      <w:proofErr w:type="spellStart"/>
+      <w:r>
+        <w:rPr>
+          <w:rFonts w:ascii="Arial" w:eastAsia="Times New Roman" w:hAnsi="Arial" w:cs="Arial"/>
+          <w:color w:val="666666"/>
+          <w:sz w:val="24"/>
+          <w:szCs w:val="24"/>
+        </w:rPr>
+        <w:t>EmpId</w:t>
+      </w:r>
+      <w:proofErr w:type="spellEnd"/>
+      <w:r>
+        <w:rPr>
+          <w:rFonts w:ascii="Arial" w:eastAsia="Times New Roman" w:hAnsi="Arial" w:cs="Arial"/>
+          <w:color w:val="666666"/>
+          <w:sz w:val="24"/>
+          <w:szCs w:val="24"/>
+        </w:rPr>
+        <w:t xml:space="preserve"> = 1;</w:t>
+      </w:r>
+      <w:r>
+        <w:rPr>
+          <w:rFonts w:ascii="Arial" w:eastAsia="Times New Roman" w:hAnsi="Arial" w:cs="Arial"/>
+          <w:color w:val="666666"/>
+          <w:sz w:val="24"/>
+          <w:szCs w:val="24"/>
+        </w:rPr>
+        <w:br/>
+        <w:t>  COMMIT;</w:t>
+      </w:r>
+      <w:r>
+        <w:rPr>
+          <w:rFonts w:ascii="Arial" w:eastAsia="Times New Roman" w:hAnsi="Arial" w:cs="Arial"/>
+          <w:color w:val="666666"/>
+          <w:sz w:val="24"/>
+          <w:szCs w:val="24"/>
+        </w:rPr>
+        <w:br/>
+        <w:t>  UPDATE Employee SET Name='</w:t>
+      </w:r>
+      <w:proofErr w:type="spellStart"/>
+      <w:r>
+        <w:rPr>
+          <w:rFonts w:ascii="Arial" w:eastAsia="Times New Roman" w:hAnsi="Arial" w:cs="Arial"/>
+          <w:color w:val="666666"/>
+          <w:sz w:val="24"/>
+          <w:szCs w:val="24"/>
+        </w:rPr>
+        <w:t>Dravid</w:t>
+      </w:r>
+      <w:proofErr w:type="spellEnd"/>
+      <w:r>
+        <w:rPr>
+          <w:rFonts w:ascii="Arial" w:eastAsia="Times New Roman" w:hAnsi="Arial" w:cs="Arial"/>
+          <w:color w:val="666666"/>
+          <w:sz w:val="24"/>
+          <w:szCs w:val="24"/>
+        </w:rPr>
+        <w:t xml:space="preserve">', Salary = 5000 WHERE </w:t>
+      </w:r>
+      <w:proofErr w:type="spellStart"/>
+      <w:r>
+        <w:rPr>
+          <w:rFonts w:ascii="Arial" w:eastAsia="Times New Roman" w:hAnsi="Arial" w:cs="Arial"/>
+          <w:color w:val="666666"/>
+          <w:sz w:val="24"/>
+          <w:szCs w:val="24"/>
+        </w:rPr>
+        <w:t>EmpId</w:t>
+      </w:r>
+      <w:proofErr w:type="spellEnd"/>
+      <w:r>
+        <w:rPr>
+          <w:rFonts w:ascii="Arial" w:eastAsia="Times New Roman" w:hAnsi="Arial" w:cs="Arial"/>
+          <w:color w:val="666666"/>
+          <w:sz w:val="24"/>
+          <w:szCs w:val="24"/>
+        </w:rPr>
+        <w:t xml:space="preserve"> = 3;</w:t>
+      </w:r>
+      <w:r>
+        <w:rPr>
+          <w:rFonts w:ascii="Arial" w:eastAsia="Times New Roman" w:hAnsi="Arial" w:cs="Arial"/>
+          <w:color w:val="666666"/>
+          <w:sz w:val="24"/>
+          <w:szCs w:val="24"/>
+        </w:rPr>
+        <w:br/>
+        <w:t>  INSERT INTO Employee VALUES(3, '</w:t>
+      </w:r>
+      <w:proofErr w:type="spellStart"/>
+      <w:r>
+        <w:rPr>
+          <w:rFonts w:ascii="Arial" w:eastAsia="Times New Roman" w:hAnsi="Arial" w:cs="Arial"/>
+          <w:color w:val="666666"/>
+          <w:sz w:val="24"/>
+          <w:szCs w:val="24"/>
+        </w:rPr>
+        <w:t>Yuvraj</w:t>
+      </w:r>
+      <w:proofErr w:type="spellEnd"/>
+      <w:r>
+        <w:rPr>
+          <w:rFonts w:ascii="Arial" w:eastAsia="Times New Roman" w:hAnsi="Arial" w:cs="Arial"/>
+          <w:color w:val="666666"/>
+          <w:sz w:val="24"/>
+          <w:szCs w:val="24"/>
+        </w:rPr>
+        <w:t>', 2500);</w:t>
+      </w:r>
+      <w:r>
+        <w:rPr>
+          <w:rFonts w:ascii="Arial" w:eastAsia="Times New Roman" w:hAnsi="Arial" w:cs="Arial"/>
+          <w:color w:val="666666"/>
+          <w:sz w:val="24"/>
+          <w:szCs w:val="24"/>
+        </w:rPr>
+        <w:br/>
+        <w:t>EXCEPTION</w:t>
+      </w:r>
+      <w:r>
+        <w:rPr>
+          <w:rFonts w:ascii="Arial" w:eastAsia="Times New Roman" w:hAnsi="Arial" w:cs="Arial"/>
+          <w:color w:val="666666"/>
+          <w:sz w:val="24"/>
+          <w:szCs w:val="24"/>
+        </w:rPr>
+        <w:br/>
+        <w:t>  WHEN OTHERS THEN</w:t>
+      </w:r>
+      <w:r>
+        <w:rPr>
+          <w:rFonts w:ascii="Arial" w:eastAsia="Times New Roman" w:hAnsi="Arial" w:cs="Arial"/>
+          <w:color w:val="666666"/>
+          <w:sz w:val="24"/>
+          <w:szCs w:val="24"/>
+        </w:rPr>
+        <w:br/>
+        <w:t>   COMMIT;</w:t>
+      </w:r>
+      <w:r>
+        <w:rPr>
+          <w:rFonts w:ascii="Arial" w:eastAsia="Times New Roman" w:hAnsi="Arial" w:cs="Arial"/>
+          <w:color w:val="666666"/>
+          <w:sz w:val="24"/>
+          <w:szCs w:val="24"/>
+        </w:rPr>
+        <w:br/>
+        <w:t>END;</w:t>
+      </w:r>
+      <w:r>
+        <w:rPr>
+          <w:rFonts w:ascii="Arial" w:eastAsia="Times New Roman" w:hAnsi="Arial" w:cs="Arial"/>
+          <w:color w:val="666666"/>
+          <w:sz w:val="24"/>
+          <w:szCs w:val="24"/>
+        </w:rPr>
+        <w:br/>
+      </w:r>
+      <w:r>
+        <w:rPr>
+          <w:rFonts w:ascii="Arial" w:eastAsia="Times New Roman" w:hAnsi="Arial" w:cs="Arial"/>
+          <w:color w:val="666666"/>
+          <w:sz w:val="24"/>
+          <w:szCs w:val="24"/>
+        </w:rPr>
+        <w:br/>
+        <w:t>What will happen when the above code gets executed?</w:t>
+      </w:r>
+    </w:p>
+    <w:p>
+      <w:pPr>
+        <w:spacing w:after="0" w:line="240" w:lineRule="auto"/>
+        <w:rPr>
+          <w:rFonts w:ascii="Times New Roman" w:eastAsia="Times New Roman" w:hAnsi="Times New Roman" w:cs="Times New Roman"/>
+          <w:sz w:val="24"/>
+          <w:szCs w:val="24"/>
+        </w:rPr>
+      </w:pPr>
+      <w:r>
+        <w:rPr>
+          <w:rFonts w:ascii="Times New Roman" w:eastAsia="Times New Roman" w:hAnsi="Times New Roman" w:cs="Times New Roman"/>
+          <w:sz w:val="24"/>
+          <w:szCs w:val="24"/>
+        </w:rPr>
+        <w:object w:dxaOrig="1440" w:dyaOrig="1440">
+          <v:shape id="_x0000_i1079" type="#_x0000_t75" style="width:20.05pt;height:17.9pt" o:ole="">
+            <v:imagedata r:id="rId16" o:title=""/>
+          </v:shape>
+          <w:control r:id="rId17" w:name="DefaultOcxName5" w:shapeid="_x0000_i1079"/>
+        </w:object>
+      </w:r>
+      <w:r>
+        <w:rPr>
+          <w:rFonts w:ascii="Times New Roman" w:eastAsia="Times New Roman" w:hAnsi="Times New Roman" w:cs="Times New Roman"/>
+          <w:sz w:val="24"/>
+          <w:szCs w:val="24"/>
+        </w:rPr>
+        <w:t>First update will be successful</w:t>
+      </w:r>
+    </w:p>
+    <w:p>
+      <w:pPr>
+        <w:spacing w:after="0" w:line="240" w:lineRule="auto"/>
+        <w:rPr>
+          <w:rFonts w:ascii="Times New Roman" w:eastAsia="Times New Roman" w:hAnsi="Times New Roman" w:cs="Times New Roman"/>
+          <w:sz w:val="24"/>
+          <w:szCs w:val="24"/>
+        </w:rPr>
+      </w:pPr>
+      <w:r>
+        <w:rPr>
+          <w:rFonts w:ascii="Times New Roman" w:eastAsia="Times New Roman" w:hAnsi="Times New Roman" w:cs="Times New Roman"/>
+          <w:sz w:val="24"/>
+          <w:szCs w:val="24"/>
+        </w:rPr>
+        <w:object w:dxaOrig="1440" w:dyaOrig="1440">
+          <v:shape id="_x0000_i1072" type="#_x0000_t75" style="width:20.05pt;height:17.9pt" o:ole="">
+            <v:imagedata r:id="rId5" o:title=""/>
+          </v:shape>
+          <w:control r:id="rId18" w:name="DefaultOcxName12" w:shapeid="_x0000_i1072"/>
+        </w:object>
+      </w:r>
+      <w:r>
+        <w:rPr>
+          <w:rFonts w:ascii="Times New Roman" w:eastAsia="Times New Roman" w:hAnsi="Times New Roman" w:cs="Times New Roman"/>
+          <w:sz w:val="24"/>
+          <w:szCs w:val="24"/>
+        </w:rPr>
+        <w:t>Both the updates will be successful</w:t>
+      </w:r>
+    </w:p>
+    <w:p>
+      <w:pPr>
+        <w:spacing w:after="0" w:line="240" w:lineRule="auto"/>
+        <w:rPr>
+          <w:rFonts w:ascii="Times New Roman" w:eastAsia="Times New Roman" w:hAnsi="Times New Roman" w:cs="Times New Roman"/>
+          <w:sz w:val="24"/>
+          <w:szCs w:val="24"/>
+        </w:rPr>
+      </w:pPr>
+      <w:r>
+        <w:rPr>
+          <w:rFonts w:ascii="Times New Roman" w:eastAsia="Times New Roman" w:hAnsi="Times New Roman" w:cs="Times New Roman"/>
+          <w:sz w:val="24"/>
+          <w:szCs w:val="24"/>
+        </w:rPr>
+        <w:object w:dxaOrig="1440" w:dyaOrig="1440">
+          <v:shape id="_x0000_i1078" type="#_x0000_t75" style="width:20.05pt;height:17.9pt" o:ole="">
+            <v:imagedata r:id="rId5" o:title=""/>
+          </v:shape>
+          <w:control r:id="rId19" w:name="DefaultOcxName22" w:shapeid="_x0000_i1078"/>
+        </w:object>
+      </w:r>
+      <w:r>
+        <w:rPr>
+          <w:rFonts w:ascii="Times New Roman" w:eastAsia="Times New Roman" w:hAnsi="Times New Roman" w:cs="Times New Roman"/>
+          <w:sz w:val="24"/>
+          <w:szCs w:val="24"/>
+        </w:rPr>
+        <w:t>Neither update nor insert will be successful</w:t>
+      </w:r>
+    </w:p>
+    <w:p>
+      <w:pPr>
+        <w:spacing w:after="0" w:line="240" w:lineRule="auto"/>
+        <w:rPr>
+          <w:rFonts w:ascii="Times New Roman" w:eastAsia="Times New Roman" w:hAnsi="Times New Roman" w:cs="Times New Roman"/>
+          <w:sz w:val="24"/>
+          <w:szCs w:val="24"/>
+        </w:rPr>
+      </w:pPr>
+      <w:r>
+        <w:rPr>
+          <w:rFonts w:ascii="Times New Roman" w:eastAsia="Times New Roman" w:hAnsi="Times New Roman" w:cs="Times New Roman"/>
+          <w:sz w:val="24"/>
+          <w:szCs w:val="24"/>
+        </w:rPr>
+        <w:object w:dxaOrig="1440" w:dyaOrig="1440">
+          <v:shape id="_x0000_i1076" type="#_x0000_t75" style="width:20.05pt;height:17.9pt" o:ole="">
+            <v:imagedata r:id="rId5" o:title=""/>
+          </v:shape>
+          <w:control r:id="rId20" w:name="DefaultOcxName32" w:shapeid="_x0000_i1076"/>
+        </w:object>
+      </w:r>
+      <w:r>
+        <w:rPr>
+          <w:rFonts w:ascii="Times New Roman" w:eastAsia="Times New Roman" w:hAnsi="Times New Roman" w:cs="Times New Roman"/>
+          <w:sz w:val="24"/>
+          <w:szCs w:val="24"/>
+        </w:rPr>
+        <w:t>Both the updates and insert will be successful</w:t>
+      </w:r>
+    </w:p>
+    <w:p>
+      <w:pPr>
+        <w:pBdr>
+          <w:bottom w:val="single" w:sz="6" w:space="1" w:color="auto"/>
+        </w:pBdr>
+        <w:rPr>
+          <w:rFonts w:ascii="Times New Roman" w:hAnsi="Times New Roman" w:cs="Times New Roman"/>
+          <w:sz w:val="32"/>
+          <w:szCs w:val="32"/>
+        </w:rPr>
+      </w:pPr>
     </w:p>
     <w:p>
       <w:pPr>
@@ -1178,6 +2115,25 @@
     <w:name w:val="Normal"/>
     <w:qFormat/>
   </w:style>
+  <w:style w:type="paragraph" w:styleId="Heading3">
+    <w:name w:val="heading 3"/>
+    <w:basedOn w:val="Normal"/>
+    <w:link w:val="Heading3Char"/>
+    <w:uiPriority w:val="9"/>
+    <w:qFormat/>
+    <w:rsid w:val="00762CB6"/>
+    <w:pPr>
+      <w:spacing w:before="100" w:beforeAutospacing="1" w:after="100" w:afterAutospacing="1" w:line="240" w:lineRule="auto"/>
+      <w:outlineLvl w:val="2"/>
+    </w:pPr>
+    <w:rPr>
+      <w:rFonts w:ascii="Times New Roman" w:eastAsia="Times New Roman" w:hAnsi="Times New Roman" w:cs="Times New Roman"/>
+      <w:b/>
+      <w:bCs/>
+      <w:sz w:val="27"/>
+      <w:szCs w:val="27"/>
+    </w:rPr>
+  </w:style>
   <w:style w:type="character" w:default="1" w:styleId="DefaultParagraphFont">
     <w:name w:val="Default Paragraph Font"/>
     <w:uiPriority w:val="1"/>
@@ -1221,10 +2177,117 @@
       <w:szCs w:val="24"/>
     </w:rPr>
   </w:style>
+  <w:style w:type="character" w:customStyle="1" w:styleId="Heading3Char">
+    <w:name w:val="Heading 3 Char"/>
+    <w:basedOn w:val="DefaultParagraphFont"/>
+    <w:link w:val="Heading3"/>
+    <w:uiPriority w:val="9"/>
+    <w:rsid w:val="00762CB6"/>
+    <w:rPr>
+      <w:rFonts w:ascii="Times New Roman" w:eastAsia="Times New Roman" w:hAnsi="Times New Roman" w:cs="Times New Roman"/>
+      <w:b/>
+      <w:bCs/>
+      <w:sz w:val="27"/>
+      <w:szCs w:val="27"/>
+    </w:rPr>
+  </w:style>
+  <w:style w:type="character" w:customStyle="1" w:styleId="mat-button-wrapper">
+    <w:name w:val="mat-button-wrapper"/>
+    <w:basedOn w:val="DefaultParagraphFont"/>
+    <w:rsid w:val="00762CB6"/>
+  </w:style>
+  <w:style w:type="paragraph" w:styleId="z-TopofForm">
+    <w:name w:val="HTML Top of Form"/>
+    <w:basedOn w:val="Normal"/>
+    <w:next w:val="Normal"/>
+    <w:link w:val="z-TopofFormChar"/>
+    <w:hidden/>
+    <w:uiPriority w:val="99"/>
+    <w:semiHidden/>
+    <w:unhideWhenUsed/>
+    <w:rsid w:val="00870E2F"/>
+    <w:pPr>
+      <w:pBdr>
+        <w:bottom w:val="single" w:sz="6" w:space="1" w:color="auto"/>
+      </w:pBdr>
+      <w:spacing w:after="0"/>
+      <w:jc w:val="center"/>
+    </w:pPr>
+    <w:rPr>
+      <w:rFonts w:ascii="Arial" w:hAnsi="Arial" w:cs="Arial"/>
+      <w:vanish/>
+      <w:sz w:val="16"/>
+      <w:szCs w:val="16"/>
+    </w:rPr>
+  </w:style>
+  <w:style w:type="character" w:customStyle="1" w:styleId="z-TopofFormChar">
+    <w:name w:val="z-Top of Form Char"/>
+    <w:basedOn w:val="DefaultParagraphFont"/>
+    <w:link w:val="z-TopofForm"/>
+    <w:uiPriority w:val="99"/>
+    <w:semiHidden/>
+    <w:rsid w:val="00870E2F"/>
+    <w:rPr>
+      <w:rFonts w:ascii="Arial" w:hAnsi="Arial" w:cs="Arial"/>
+      <w:vanish/>
+      <w:sz w:val="16"/>
+      <w:szCs w:val="16"/>
+    </w:rPr>
+  </w:style>
+  <w:style w:type="paragraph" w:styleId="z-BottomofForm">
+    <w:name w:val="HTML Bottom of Form"/>
+    <w:basedOn w:val="Normal"/>
+    <w:next w:val="Normal"/>
+    <w:link w:val="z-BottomofFormChar"/>
+    <w:hidden/>
+    <w:uiPriority w:val="99"/>
+    <w:semiHidden/>
+    <w:unhideWhenUsed/>
+    <w:rsid w:val="00870E2F"/>
+    <w:pPr>
+      <w:pBdr>
+        <w:top w:val="single" w:sz="6" w:space="1" w:color="auto"/>
+      </w:pBdr>
+      <w:spacing w:after="0"/>
+      <w:jc w:val="center"/>
+    </w:pPr>
+    <w:rPr>
+      <w:rFonts w:ascii="Arial" w:hAnsi="Arial" w:cs="Arial"/>
+      <w:vanish/>
+      <w:sz w:val="16"/>
+      <w:szCs w:val="16"/>
+    </w:rPr>
+  </w:style>
+  <w:style w:type="character" w:customStyle="1" w:styleId="z-BottomofFormChar">
+    <w:name w:val="z-Bottom of Form Char"/>
+    <w:basedOn w:val="DefaultParagraphFont"/>
+    <w:link w:val="z-BottomofForm"/>
+    <w:uiPriority w:val="99"/>
+    <w:semiHidden/>
+    <w:rsid w:val="00870E2F"/>
+    <w:rPr>
+      <w:rFonts w:ascii="Arial" w:hAnsi="Arial" w:cs="Arial"/>
+      <w:vanish/>
+      <w:sz w:val="16"/>
+      <w:szCs w:val="16"/>
+    </w:rPr>
+  </w:style>
 </w:styles>
 </file>
 
 <file path=word/activeX/activeX1.xml><?xml version="1.0" encoding="utf-8"?>
+<ax:ocx xmlns:ax="http://schemas.microsoft.com/office/2006/activeX" xmlns:r="http://schemas.openxmlformats.org/officeDocument/2006/relationships" ax:classid="{5512D118-5CC6-11CF-8D67-00AA00BDCE1D}" ax:persistence="persistStream" r:id="rId1"/>
+</file>
+
+<file path=word/activeX/activeX10.xml><?xml version="1.0" encoding="utf-8"?>
+<ax:ocx xmlns:ax="http://schemas.microsoft.com/office/2006/activeX" xmlns:r="http://schemas.openxmlformats.org/officeDocument/2006/relationships" ax:classid="{5512D118-5CC6-11CF-8D67-00AA00BDCE1D}" ax:persistence="persistStream" r:id="rId1"/>
+</file>
+
+<file path=word/activeX/activeX11.xml><?xml version="1.0" encoding="utf-8"?>
+<ax:ocx xmlns:ax="http://schemas.microsoft.com/office/2006/activeX" xmlns:r="http://schemas.openxmlformats.org/officeDocument/2006/relationships" ax:classid="{5512D118-5CC6-11CF-8D67-00AA00BDCE1D}" ax:persistence="persistStream" r:id="rId1"/>
+</file>
+
+<file path=word/activeX/activeX12.xml><?xml version="1.0" encoding="utf-8"?>
 <ax:ocx xmlns:ax="http://schemas.microsoft.com/office/2006/activeX" xmlns:r="http://schemas.openxmlformats.org/officeDocument/2006/relationships" ax:classid="{5512D118-5CC6-11CF-8D67-00AA00BDCE1D}" ax:persistence="persistStream" r:id="rId1"/>
 </file>
 
@@ -1237,6 +2300,26 @@
 </file>
 
 <file path=word/activeX/activeX4.xml><?xml version="1.0" encoding="utf-8"?>
+<ax:ocx xmlns:ax="http://schemas.microsoft.com/office/2006/activeX" xmlns:r="http://schemas.openxmlformats.org/officeDocument/2006/relationships" ax:classid="{5512D118-5CC6-11CF-8D67-00AA00BDCE1D}" ax:persistence="persistStream" r:id="rId1"/>
+</file>
+
+<file path=word/activeX/activeX5.xml><?xml version="1.0" encoding="utf-8"?>
+<ax:ocx xmlns:ax="http://schemas.microsoft.com/office/2006/activeX" xmlns:r="http://schemas.openxmlformats.org/officeDocument/2006/relationships" ax:classid="{5512D118-5CC6-11CF-8D67-00AA00BDCE1D}" ax:persistence="persistStream" r:id="rId1"/>
+</file>
+
+<file path=word/activeX/activeX6.xml><?xml version="1.0" encoding="utf-8"?>
+<ax:ocx xmlns:ax="http://schemas.microsoft.com/office/2006/activeX" xmlns:r="http://schemas.openxmlformats.org/officeDocument/2006/relationships" ax:classid="{5512D118-5CC6-11CF-8D67-00AA00BDCE1D}" ax:persistence="persistStream" r:id="rId1"/>
+</file>
+
+<file path=word/activeX/activeX7.xml><?xml version="1.0" encoding="utf-8"?>
+<ax:ocx xmlns:ax="http://schemas.microsoft.com/office/2006/activeX" xmlns:r="http://schemas.openxmlformats.org/officeDocument/2006/relationships" ax:classid="{5512D118-5CC6-11CF-8D67-00AA00BDCE1D}" ax:persistence="persistStream" r:id="rId1"/>
+</file>
+
+<file path=word/activeX/activeX8.xml><?xml version="1.0" encoding="utf-8"?>
+<ax:ocx xmlns:ax="http://schemas.microsoft.com/office/2006/activeX" xmlns:r="http://schemas.openxmlformats.org/officeDocument/2006/relationships" ax:classid="{5512D118-5CC6-11CF-8D67-00AA00BDCE1D}" ax:persistence="persistStream" r:id="rId1"/>
+</file>
+
+<file path=word/activeX/activeX9.xml><?xml version="1.0" encoding="utf-8"?>
 <ax:ocx xmlns:ax="http://schemas.microsoft.com/office/2006/activeX" xmlns:r="http://schemas.openxmlformats.org/officeDocument/2006/relationships" ax:classid="{5512D118-5CC6-11CF-8D67-00AA00BDCE1D}" ax:persistence="persistStream" r:id="rId1"/>
 </file>
 

--- a/ASSESSMENT-1.docx
+++ b/ASSESSMENT-1.docx
@@ -526,25 +526,7 @@
           <w:szCs w:val="24"/>
         </w:rPr>
         <w:br/>
-      </w:r>
-      <w:r>
-        <w:rPr>
-          <w:rFonts w:ascii="Arial" w:eastAsia="Times New Roman" w:hAnsi="Arial" w:cs="Arial"/>
-          <w:color w:val="666666"/>
-          <w:sz w:val="24"/>
-          <w:szCs w:val="24"/>
-        </w:rPr>
-        <w:br/>
         <w:t> UPDATE EMPLOYEE SET DEPARTMENT  = 'HR' WHERE DEPARTMENT = 'Marketing' ;</w:t>
-      </w:r>
-      <w:r>
-        <w:rPr>
-          <w:rFonts w:ascii="Arial" w:eastAsia="Times New Roman" w:hAnsi="Arial" w:cs="Arial"/>
-          <w:color w:val="666666"/>
-          <w:sz w:val="24"/>
-          <w:szCs w:val="24"/>
-        </w:rPr>
-        <w:br/>
       </w:r>
       <w:r>
         <w:rPr>
@@ -555,15 +537,6 @@
         </w:rPr>
         <w:br/>
         <w:t> DELETE FROM EMPLOYEE WHERE DEPARTMENT = 'HR' AND SALARY = 1000;</w:t>
-      </w:r>
-      <w:r>
-        <w:rPr>
-          <w:rFonts w:ascii="Arial" w:eastAsia="Times New Roman" w:hAnsi="Arial" w:cs="Arial"/>
-          <w:color w:val="666666"/>
-          <w:sz w:val="24"/>
-          <w:szCs w:val="24"/>
-        </w:rPr>
-        <w:br/>
       </w:r>
       <w:r>
         <w:rPr>
@@ -641,10 +614,10 @@
             <v:path o:extrusionok="f" gradientshapeok="t" o:connecttype="rect"/>
             <o:lock v:ext="edit" aspectratio="t"/>
           </v:shapetype>
-          <v:shape id="_x0000_i1034" type="#_x0000_t75" style="width:20.05pt;height:17.9pt" o:ole="">
+          <v:shape id="_x0000_i1050" type="#_x0000_t75" style="width:20.05pt;height:17.9pt" o:ole="">
             <v:imagedata r:id="rId5" o:title=""/>
           </v:shape>
-          <w:control r:id="rId6" w:name="DefaultOcxName" w:shapeid="_x0000_i1034"/>
+          <w:control r:id="rId6" w:name="DefaultOcxName" w:shapeid="_x0000_i1050"/>
         </w:object>
       </w:r>
       <w:r>
@@ -672,10 +645,10 @@
           <w:szCs w:val="24"/>
         </w:rPr>
         <w:object w:dxaOrig="1440" w:dyaOrig="1440">
-          <v:shape id="_x0000_i1037" type="#_x0000_t75" style="width:20.05pt;height:17.9pt" o:ole="">
+          <v:shape id="_x0000_i1053" type="#_x0000_t75" style="width:20.05pt;height:17.9pt" o:ole="">
             <v:imagedata r:id="rId5" o:title=""/>
           </v:shape>
-          <w:control r:id="rId7" w:name="DefaultOcxName1" w:shapeid="_x0000_i1037"/>
+          <w:control r:id="rId7" w:name="DefaultOcxName1" w:shapeid="_x0000_i1053"/>
         </w:object>
       </w:r>
       <w:r>
@@ -703,10 +676,10 @@
           <w:szCs w:val="24"/>
         </w:rPr>
         <w:object w:dxaOrig="1440" w:dyaOrig="1440">
-          <v:shape id="_x0000_i1040" type="#_x0000_t75" style="width:20.05pt;height:17.9pt" o:ole="">
+          <v:shape id="_x0000_i1056" type="#_x0000_t75" style="width:20.05pt;height:17.9pt" o:ole="">
             <v:imagedata r:id="rId5" o:title=""/>
           </v:shape>
-          <w:control r:id="rId8" w:name="DefaultOcxName2" w:shapeid="_x0000_i1040"/>
+          <w:control r:id="rId8" w:name="DefaultOcxName2" w:shapeid="_x0000_i1056"/>
         </w:object>
       </w:r>
       <w:r>
@@ -734,10 +707,10 @@
           <w:szCs w:val="24"/>
         </w:rPr>
         <w:object w:dxaOrig="1440" w:dyaOrig="1440">
-          <v:shape id="_x0000_i1043" type="#_x0000_t75" style="width:20.05pt;height:17.9pt" o:ole="">
+          <v:shape id="_x0000_i1059" type="#_x0000_t75" style="width:20.05pt;height:17.9pt" o:ole="">
             <v:imagedata r:id="rId5" o:title=""/>
           </v:shape>
-          <w:control r:id="rId9" w:name="DefaultOcxName3" w:shapeid="_x0000_i1043"/>
+          <w:control r:id="rId9" w:name="DefaultOcxName3" w:shapeid="_x0000_i1059"/>
         </w:object>
       </w:r>
       <w:r>
@@ -1040,10 +1013,10 @@
           <w:szCs w:val="24"/>
         </w:rPr>
         <w:object w:dxaOrig="1440" w:dyaOrig="1440">
-          <v:shape id="_x0000_i1058" type="#_x0000_t75" style="width:20.05pt;height:17.9pt" o:ole="">
+          <v:shape id="_x0000_i1062" type="#_x0000_t75" style="width:20.05pt;height:17.9pt" o:ole="">
             <v:imagedata r:id="rId5" o:title=""/>
           </v:shape>
-          <w:control r:id="rId11" w:name="DefaultOcxName4" w:shapeid="_x0000_i1058"/>
+          <w:control r:id="rId11" w:name="DefaultOcxName4" w:shapeid="_x0000_i1062"/>
         </w:object>
       </w:r>
       <w:r>
@@ -1071,10 +1044,10 @@
           <w:szCs w:val="24"/>
         </w:rPr>
         <w:object w:dxaOrig="1440" w:dyaOrig="1440">
-          <v:shape id="_x0000_i1057" type="#_x0000_t75" style="width:20.05pt;height:17.9pt" o:ole="">
+          <v:shape id="_x0000_i1065" type="#_x0000_t75" style="width:20.05pt;height:17.9pt" o:ole="">
             <v:imagedata r:id="rId5" o:title=""/>
           </v:shape>
-          <w:control r:id="rId12" w:name="DefaultOcxName11" w:shapeid="_x0000_i1057"/>
+          <w:control r:id="rId12" w:name="DefaultOcxName11" w:shapeid="_x0000_i1065"/>
         </w:object>
       </w:r>
       <w:r>
@@ -1102,10 +1075,10 @@
           <w:szCs w:val="24"/>
         </w:rPr>
         <w:object w:dxaOrig="1440" w:dyaOrig="1440">
-          <v:shape id="_x0000_i1056" type="#_x0000_t75" style="width:20.05pt;height:17.9pt" o:ole="">
+          <v:shape id="_x0000_i1068" type="#_x0000_t75" style="width:20.05pt;height:17.9pt" o:ole="">
             <v:imagedata r:id="rId5" o:title=""/>
           </v:shape>
-          <w:control r:id="rId13" w:name="DefaultOcxName21" w:shapeid="_x0000_i1056"/>
+          <w:control r:id="rId13" w:name="DefaultOcxName21" w:shapeid="_x0000_i1068"/>
         </w:object>
       </w:r>
       <w:r>
@@ -1133,10 +1106,10 @@
           <w:szCs w:val="24"/>
         </w:rPr>
         <w:object w:dxaOrig="1440" w:dyaOrig="1440">
-          <v:shape id="_x0000_i1055" type="#_x0000_t75" style="width:20.05pt;height:17.9pt" o:ole="">
+          <v:shape id="_x0000_i1071" type="#_x0000_t75" style="width:20.05pt;height:17.9pt" o:ole="">
             <v:imagedata r:id="rId5" o:title=""/>
           </v:shape>
-          <w:control r:id="rId14" w:name="DefaultOcxName31" w:shapeid="_x0000_i1055"/>
+          <w:control r:id="rId14" w:name="DefaultOcxName31" w:shapeid="_x0000_i1071"/>
         </w:object>
       </w:r>
       <w:r>
@@ -1162,6 +1135,18 @@
     </w:p>
     <w:p>
       <w:pPr>
+        <w:pBdr>
+          <w:bottom w:val="single" w:sz="6" w:space="1" w:color="auto"/>
+        </w:pBdr>
+        <w:rPr>
+          <w:rFonts w:ascii="Times New Roman" w:hAnsi="Times New Roman" w:cs="Times New Roman"/>
+          <w:sz w:val="32"/>
+          <w:szCs w:val="32"/>
+        </w:rPr>
+      </w:pPr>
+    </w:p>
+    <w:p>
+      <w:pPr>
         <w:pStyle w:val="NormalWeb"/>
         <w:spacing w:before="0" w:beforeAutospacing="0" w:after="180" w:afterAutospacing="0" w:line="420" w:lineRule="atLeast"/>
         <w:outlineLvl w:val="3"/>
@@ -1175,7 +1160,6 @@
           <w:sz w:val="32"/>
           <w:szCs w:val="32"/>
         </w:rPr>
-        <w:lastRenderedPageBreak/>
         <w:t>15)</w:t>
       </w:r>
       <w:r>
@@ -1205,6 +1189,7 @@
           <w:sz w:val="24"/>
           <w:szCs w:val="24"/>
         </w:rPr>
+        <w:lastRenderedPageBreak/>
         <mc:AlternateContent>
           <mc:Choice Requires="wps">
             <w:drawing>
@@ -1329,8 +1314,678 @@
           </wp:inline>
         </w:drawing>
       </w:r>
+    </w:p>
+    <w:p>
+      <w:pPr>
+        <w:spacing w:after="180" w:line="420" w:lineRule="atLeast"/>
+        <w:outlineLvl w:val="3"/>
+        <w:rPr>
+          <w:rFonts w:ascii="Arial" w:eastAsia="Times New Roman" w:hAnsi="Arial" w:cs="Arial"/>
+          <w:color w:val="666666"/>
+          <w:sz w:val="24"/>
+          <w:szCs w:val="24"/>
+        </w:rPr>
+      </w:pPr>
+      <w:r>
+        <w:rPr>
+          <w:rFonts w:ascii="Arial" w:eastAsia="Times New Roman" w:hAnsi="Arial" w:cs="Arial"/>
+          <w:color w:val="666666"/>
+          <w:sz w:val="24"/>
+          <w:szCs w:val="24"/>
+        </w:rPr>
+        <w:t>BEGIN</w:t>
+      </w:r>
+      <w:r>
+        <w:rPr>
+          <w:rFonts w:ascii="Arial" w:eastAsia="Times New Roman" w:hAnsi="Arial" w:cs="Arial"/>
+          <w:color w:val="666666"/>
+          <w:sz w:val="24"/>
+          <w:szCs w:val="24"/>
+        </w:rPr>
+        <w:br/>
+        <w:t xml:space="preserve">  UPDATE Employee SET Salary=5000 WHERE </w:t>
+      </w:r>
+      <w:proofErr w:type="spellStart"/>
+      <w:r>
+        <w:rPr>
+          <w:rFonts w:ascii="Arial" w:eastAsia="Times New Roman" w:hAnsi="Arial" w:cs="Arial"/>
+          <w:color w:val="666666"/>
+          <w:sz w:val="24"/>
+          <w:szCs w:val="24"/>
+        </w:rPr>
+        <w:t>EmpId</w:t>
+      </w:r>
+      <w:proofErr w:type="spellEnd"/>
+      <w:r>
+        <w:rPr>
+          <w:rFonts w:ascii="Arial" w:eastAsia="Times New Roman" w:hAnsi="Arial" w:cs="Arial"/>
+          <w:color w:val="666666"/>
+          <w:sz w:val="24"/>
+          <w:szCs w:val="24"/>
+        </w:rPr>
+        <w:t xml:space="preserve"> = 1;</w:t>
+      </w:r>
+      <w:r>
+        <w:rPr>
+          <w:rFonts w:ascii="Arial" w:eastAsia="Times New Roman" w:hAnsi="Arial" w:cs="Arial"/>
+          <w:color w:val="666666"/>
+          <w:sz w:val="24"/>
+          <w:szCs w:val="24"/>
+        </w:rPr>
+        <w:br/>
+        <w:t>  COMMIT;</w:t>
+      </w:r>
+      <w:r>
+        <w:rPr>
+          <w:rFonts w:ascii="Arial" w:eastAsia="Times New Roman" w:hAnsi="Arial" w:cs="Arial"/>
+          <w:color w:val="666666"/>
+          <w:sz w:val="24"/>
+          <w:szCs w:val="24"/>
+        </w:rPr>
+        <w:br/>
+        <w:t>  UPDATE Employee SET Name='</w:t>
+      </w:r>
+      <w:proofErr w:type="spellStart"/>
+      <w:r>
+        <w:rPr>
+          <w:rFonts w:ascii="Arial" w:eastAsia="Times New Roman" w:hAnsi="Arial" w:cs="Arial"/>
+          <w:color w:val="666666"/>
+          <w:sz w:val="24"/>
+          <w:szCs w:val="24"/>
+        </w:rPr>
+        <w:t>Dravid</w:t>
+      </w:r>
+      <w:proofErr w:type="spellEnd"/>
+      <w:r>
+        <w:rPr>
+          <w:rFonts w:ascii="Arial" w:eastAsia="Times New Roman" w:hAnsi="Arial" w:cs="Arial"/>
+          <w:color w:val="666666"/>
+          <w:sz w:val="24"/>
+          <w:szCs w:val="24"/>
+        </w:rPr>
+        <w:t xml:space="preserve">', Salary = 5000 WHERE </w:t>
+      </w:r>
+      <w:proofErr w:type="spellStart"/>
+      <w:r>
+        <w:rPr>
+          <w:rFonts w:ascii="Arial" w:eastAsia="Times New Roman" w:hAnsi="Arial" w:cs="Arial"/>
+          <w:color w:val="666666"/>
+          <w:sz w:val="24"/>
+          <w:szCs w:val="24"/>
+        </w:rPr>
+        <w:t>EmpId</w:t>
+      </w:r>
+      <w:proofErr w:type="spellEnd"/>
+      <w:r>
+        <w:rPr>
+          <w:rFonts w:ascii="Arial" w:eastAsia="Times New Roman" w:hAnsi="Arial" w:cs="Arial"/>
+          <w:color w:val="666666"/>
+          <w:sz w:val="24"/>
+          <w:szCs w:val="24"/>
+        </w:rPr>
+        <w:t xml:space="preserve"> = 3;</w:t>
+      </w:r>
+      <w:r>
+        <w:rPr>
+          <w:rFonts w:ascii="Arial" w:eastAsia="Times New Roman" w:hAnsi="Arial" w:cs="Arial"/>
+          <w:color w:val="666666"/>
+          <w:sz w:val="24"/>
+          <w:szCs w:val="24"/>
+        </w:rPr>
+        <w:br/>
+        <w:t>  INSERT INTO Employee VALUES(3, '</w:t>
+      </w:r>
+      <w:proofErr w:type="spellStart"/>
+      <w:r>
+        <w:rPr>
+          <w:rFonts w:ascii="Arial" w:eastAsia="Times New Roman" w:hAnsi="Arial" w:cs="Arial"/>
+          <w:color w:val="666666"/>
+          <w:sz w:val="24"/>
+          <w:szCs w:val="24"/>
+        </w:rPr>
+        <w:t>Yuvraj</w:t>
+      </w:r>
+      <w:proofErr w:type="spellEnd"/>
+      <w:r>
+        <w:rPr>
+          <w:rFonts w:ascii="Arial" w:eastAsia="Times New Roman" w:hAnsi="Arial" w:cs="Arial"/>
+          <w:color w:val="666666"/>
+          <w:sz w:val="24"/>
+          <w:szCs w:val="24"/>
+        </w:rPr>
+        <w:t>', 2500);</w:t>
+      </w:r>
+      <w:r>
+        <w:rPr>
+          <w:rFonts w:ascii="Arial" w:eastAsia="Times New Roman" w:hAnsi="Arial" w:cs="Arial"/>
+          <w:color w:val="666666"/>
+          <w:sz w:val="24"/>
+          <w:szCs w:val="24"/>
+        </w:rPr>
+        <w:br/>
+        <w:t>EXCEPTION</w:t>
+      </w:r>
+      <w:r>
+        <w:rPr>
+          <w:rFonts w:ascii="Arial" w:eastAsia="Times New Roman" w:hAnsi="Arial" w:cs="Arial"/>
+          <w:color w:val="666666"/>
+          <w:sz w:val="24"/>
+          <w:szCs w:val="24"/>
+        </w:rPr>
+        <w:br/>
+        <w:t>  WHEN OTHERS THEN</w:t>
+      </w:r>
+      <w:r>
+        <w:rPr>
+          <w:rFonts w:ascii="Arial" w:eastAsia="Times New Roman" w:hAnsi="Arial" w:cs="Arial"/>
+          <w:color w:val="666666"/>
+          <w:sz w:val="24"/>
+          <w:szCs w:val="24"/>
+        </w:rPr>
+        <w:br/>
+        <w:t>   COMMIT;</w:t>
+      </w:r>
+      <w:r>
+        <w:rPr>
+          <w:rFonts w:ascii="Arial" w:eastAsia="Times New Roman" w:hAnsi="Arial" w:cs="Arial"/>
+          <w:color w:val="666666"/>
+          <w:sz w:val="24"/>
+          <w:szCs w:val="24"/>
+        </w:rPr>
+        <w:br/>
+        <w:t>END;</w:t>
+      </w:r>
+      <w:r>
+        <w:rPr>
+          <w:rFonts w:ascii="Arial" w:eastAsia="Times New Roman" w:hAnsi="Arial" w:cs="Arial"/>
+          <w:color w:val="666666"/>
+          <w:sz w:val="24"/>
+          <w:szCs w:val="24"/>
+        </w:rPr>
+        <w:br/>
+      </w:r>
+      <w:r>
+        <w:rPr>
+          <w:rFonts w:ascii="Arial" w:eastAsia="Times New Roman" w:hAnsi="Arial" w:cs="Arial"/>
+          <w:color w:val="666666"/>
+          <w:sz w:val="24"/>
+          <w:szCs w:val="24"/>
+        </w:rPr>
+        <w:br/>
+        <w:t>What will happen when the above code gets executed?</w:t>
+      </w:r>
+    </w:p>
+    <w:p>
+      <w:pPr>
+        <w:spacing w:after="0" w:line="240" w:lineRule="auto"/>
+        <w:rPr>
+          <w:rFonts w:ascii="Times New Roman" w:eastAsia="Times New Roman" w:hAnsi="Times New Roman" w:cs="Times New Roman"/>
+          <w:sz w:val="24"/>
+          <w:szCs w:val="24"/>
+        </w:rPr>
+      </w:pPr>
+      <w:r>
+        <w:rPr>
+          <w:rFonts w:ascii="Times New Roman" w:eastAsia="Times New Roman" w:hAnsi="Times New Roman" w:cs="Times New Roman"/>
+          <w:sz w:val="24"/>
+          <w:szCs w:val="24"/>
+        </w:rPr>
+        <w:object w:dxaOrig="1440" w:dyaOrig="1440">
+          <v:shape id="_x0000_i1074" type="#_x0000_t75" style="width:20.05pt;height:17.9pt" o:ole="">
+            <v:imagedata r:id="rId16" o:title=""/>
+          </v:shape>
+          <w:control r:id="rId17" w:name="DefaultOcxName5" w:shapeid="_x0000_i1074"/>
+        </w:object>
+      </w:r>
+      <w:r>
+        <w:rPr>
+          <w:rFonts w:ascii="Times New Roman" w:eastAsia="Times New Roman" w:hAnsi="Times New Roman" w:cs="Times New Roman"/>
+          <w:sz w:val="24"/>
+          <w:szCs w:val="24"/>
+        </w:rPr>
+        <w:t>First update will be successful</w:t>
+      </w:r>
+    </w:p>
+    <w:p>
+      <w:pPr>
+        <w:spacing w:after="0" w:line="240" w:lineRule="auto"/>
+        <w:rPr>
+          <w:rFonts w:ascii="Times New Roman" w:eastAsia="Times New Roman" w:hAnsi="Times New Roman" w:cs="Times New Roman"/>
+          <w:sz w:val="24"/>
+          <w:szCs w:val="24"/>
+        </w:rPr>
+      </w:pPr>
+      <w:r>
+        <w:rPr>
+          <w:rFonts w:ascii="Times New Roman" w:eastAsia="Times New Roman" w:hAnsi="Times New Roman" w:cs="Times New Roman"/>
+          <w:sz w:val="24"/>
+          <w:szCs w:val="24"/>
+        </w:rPr>
+        <w:object w:dxaOrig="1440" w:dyaOrig="1440">
+          <v:shape id="_x0000_i1077" type="#_x0000_t75" style="width:20.05pt;height:17.9pt" o:ole="">
+            <v:imagedata r:id="rId5" o:title=""/>
+          </v:shape>
+          <w:control r:id="rId18" w:name="DefaultOcxName12" w:shapeid="_x0000_i1077"/>
+        </w:object>
+      </w:r>
+      <w:r>
+        <w:rPr>
+          <w:rFonts w:ascii="Times New Roman" w:eastAsia="Times New Roman" w:hAnsi="Times New Roman" w:cs="Times New Roman"/>
+          <w:sz w:val="24"/>
+          <w:szCs w:val="24"/>
+        </w:rPr>
+        <w:t>Both the updates will be successful</w:t>
+      </w:r>
+    </w:p>
+    <w:p>
+      <w:pPr>
+        <w:spacing w:after="0" w:line="240" w:lineRule="auto"/>
+        <w:rPr>
+          <w:rFonts w:ascii="Times New Roman" w:eastAsia="Times New Roman" w:hAnsi="Times New Roman" w:cs="Times New Roman"/>
+          <w:sz w:val="24"/>
+          <w:szCs w:val="24"/>
+        </w:rPr>
+      </w:pPr>
+      <w:r>
+        <w:rPr>
+          <w:rFonts w:ascii="Times New Roman" w:eastAsia="Times New Roman" w:hAnsi="Times New Roman" w:cs="Times New Roman"/>
+          <w:sz w:val="24"/>
+          <w:szCs w:val="24"/>
+        </w:rPr>
+        <w:object w:dxaOrig="1440" w:dyaOrig="1440">
+          <v:shape id="_x0000_i1080" type="#_x0000_t75" style="width:20.05pt;height:17.9pt" o:ole="">
+            <v:imagedata r:id="rId5" o:title=""/>
+          </v:shape>
+          <w:control r:id="rId19" w:name="DefaultOcxName22" w:shapeid="_x0000_i1080"/>
+        </w:object>
+      </w:r>
+      <w:r>
+        <w:rPr>
+          <w:rFonts w:ascii="Times New Roman" w:eastAsia="Times New Roman" w:hAnsi="Times New Roman" w:cs="Times New Roman"/>
+          <w:sz w:val="24"/>
+          <w:szCs w:val="24"/>
+        </w:rPr>
+        <w:t>Neither update nor insert will be successful</w:t>
+      </w:r>
+    </w:p>
+    <w:p>
+      <w:pPr>
+        <w:spacing w:after="0" w:line="240" w:lineRule="auto"/>
+        <w:rPr>
+          <w:rFonts w:ascii="Times New Roman" w:eastAsia="Times New Roman" w:hAnsi="Times New Roman" w:cs="Times New Roman"/>
+          <w:sz w:val="24"/>
+          <w:szCs w:val="24"/>
+        </w:rPr>
+      </w:pPr>
+      <w:r>
+        <w:rPr>
+          <w:rFonts w:ascii="Times New Roman" w:eastAsia="Times New Roman" w:hAnsi="Times New Roman" w:cs="Times New Roman"/>
+          <w:sz w:val="24"/>
+          <w:szCs w:val="24"/>
+        </w:rPr>
+        <w:object w:dxaOrig="1440" w:dyaOrig="1440">
+          <v:shape id="_x0000_i1083" type="#_x0000_t75" style="width:20.05pt;height:17.9pt" o:ole="">
+            <v:imagedata r:id="rId5" o:title=""/>
+          </v:shape>
+          <w:control r:id="rId20" w:name="DefaultOcxName32" w:shapeid="_x0000_i1083"/>
+        </w:object>
+      </w:r>
+      <w:r>
+        <w:rPr>
+          <w:rFonts w:ascii="Times New Roman" w:eastAsia="Times New Roman" w:hAnsi="Times New Roman" w:cs="Times New Roman"/>
+          <w:sz w:val="24"/>
+          <w:szCs w:val="24"/>
+        </w:rPr>
+        <w:t>Both the updates and insert will be successful</w:t>
+      </w:r>
+    </w:p>
+    <w:p>
+      <w:pPr>
+        <w:pBdr>
+          <w:bottom w:val="single" w:sz="6" w:space="1" w:color="auto"/>
+        </w:pBdr>
+        <w:rPr>
+          <w:rFonts w:ascii="Times New Roman" w:hAnsi="Times New Roman" w:cs="Times New Roman"/>
+          <w:sz w:val="32"/>
+          <w:szCs w:val="32"/>
+        </w:rPr>
+      </w:pPr>
+    </w:p>
+    <w:p>
+      <w:pPr>
+        <w:pStyle w:val="NormalWeb"/>
+        <w:spacing w:before="0" w:beforeAutospacing="0" w:after="180" w:afterAutospacing="0" w:line="420" w:lineRule="atLeast"/>
+        <w:outlineLvl w:val="3"/>
+        <w:rPr>
+          <w:rFonts w:ascii="Arial" w:hAnsi="Arial" w:cs="Arial"/>
+          <w:color w:val="666666"/>
+        </w:rPr>
+      </w:pPr>
+      <w:r>
+        <w:rPr>
+          <w:sz w:val="32"/>
+          <w:szCs w:val="32"/>
+        </w:rPr>
+        <w:t>16)</w:t>
+      </w:r>
+      <w:r>
+        <w:rPr>
+          <w:rFonts w:ascii="Arial" w:hAnsi="Arial" w:cs="Arial"/>
+          <w:color w:val="666666"/>
+        </w:rPr>
+        <w:t xml:space="preserve"> Consider the </w:t>
+      </w:r>
+      <w:proofErr w:type="gramStart"/>
+      <w:r>
+        <w:rPr>
+          <w:rFonts w:ascii="Arial" w:hAnsi="Arial" w:cs="Arial"/>
+          <w:color w:val="666666"/>
+        </w:rPr>
+        <w:t>tables</w:t>
+      </w:r>
+      <w:proofErr w:type="gramEnd"/>
+      <w:r>
+        <w:rPr>
+          <w:rFonts w:ascii="Arial" w:hAnsi="Arial" w:cs="Arial"/>
+          <w:color w:val="666666"/>
+        </w:rPr>
+        <w:t xml:space="preserve"> </w:t>
+      </w:r>
+      <w:proofErr w:type="spellStart"/>
+      <w:r>
+        <w:rPr>
+          <w:rFonts w:ascii="Arial" w:hAnsi="Arial" w:cs="Arial"/>
+          <w:color w:val="666666"/>
+        </w:rPr>
+        <w:t>vehtype</w:t>
+      </w:r>
+      <w:proofErr w:type="spellEnd"/>
+      <w:r>
+        <w:rPr>
+          <w:rFonts w:ascii="Arial" w:hAnsi="Arial" w:cs="Arial"/>
+          <w:color w:val="666666"/>
+        </w:rPr>
+        <w:t> and vehicle given below:</w:t>
+      </w:r>
+    </w:p>
+    <w:p>
+      <w:pPr>
+        <w:spacing w:after="180" w:line="420" w:lineRule="atLeast"/>
+        <w:outlineLvl w:val="3"/>
+        <w:rPr>
+          <w:rFonts w:ascii="Arial" w:eastAsia="Times New Roman" w:hAnsi="Arial" w:cs="Arial"/>
+          <w:color w:val="666666"/>
+          <w:sz w:val="24"/>
+          <w:szCs w:val="24"/>
+        </w:rPr>
+      </w:pPr>
+      <w:proofErr w:type="spellStart"/>
+      <w:proofErr w:type="gramStart"/>
+      <w:r>
+        <w:rPr>
+          <w:rFonts w:ascii="Arial" w:eastAsia="Times New Roman" w:hAnsi="Arial" w:cs="Arial"/>
+          <w:color w:val="666666"/>
+          <w:sz w:val="24"/>
+          <w:szCs w:val="24"/>
+        </w:rPr>
+        <w:t>vehtype</w:t>
+      </w:r>
+      <w:proofErr w:type="spellEnd"/>
+      <w:r>
+        <w:rPr>
+          <w:rFonts w:ascii="Arial" w:eastAsia="Times New Roman" w:hAnsi="Arial" w:cs="Arial"/>
+          <w:color w:val="666666"/>
+          <w:sz w:val="24"/>
+          <w:szCs w:val="24"/>
+        </w:rPr>
+        <w:t>(</w:t>
+      </w:r>
+      <w:proofErr w:type="gramEnd"/>
+      <w:r>
+        <w:rPr>
+          <w:rFonts w:ascii="Arial" w:eastAsia="Times New Roman" w:hAnsi="Arial" w:cs="Arial"/>
+          <w:color w:val="666666"/>
+          <w:sz w:val="24"/>
+          <w:szCs w:val="24"/>
+        </w:rPr>
+        <w:t>vid ,</w:t>
+      </w:r>
+      <w:proofErr w:type="spellStart"/>
+      <w:r>
+        <w:rPr>
+          <w:rFonts w:ascii="Arial" w:eastAsia="Times New Roman" w:hAnsi="Arial" w:cs="Arial"/>
+          <w:color w:val="666666"/>
+          <w:sz w:val="24"/>
+          <w:szCs w:val="24"/>
+        </w:rPr>
+        <w:t>vtype</w:t>
+      </w:r>
+      <w:proofErr w:type="spellEnd"/>
+      <w:r>
+        <w:rPr>
+          <w:rFonts w:ascii="Arial" w:eastAsia="Times New Roman" w:hAnsi="Arial" w:cs="Arial"/>
+          <w:color w:val="666666"/>
+          <w:sz w:val="24"/>
+          <w:szCs w:val="24"/>
+        </w:rPr>
+        <w:t>) with vid being the primary key. </w:t>
+      </w:r>
+    </w:p>
+    <w:p>
+      <w:pPr>
+        <w:spacing w:after="180" w:line="420" w:lineRule="atLeast"/>
+        <w:outlineLvl w:val="3"/>
+        <w:rPr>
+          <w:rFonts w:ascii="Arial" w:eastAsia="Times New Roman" w:hAnsi="Arial" w:cs="Arial"/>
+          <w:color w:val="666666"/>
+          <w:sz w:val="24"/>
+          <w:szCs w:val="24"/>
+        </w:rPr>
+      </w:pPr>
+      <w:proofErr w:type="gramStart"/>
+      <w:r>
+        <w:rPr>
+          <w:rFonts w:ascii="Arial" w:eastAsia="Times New Roman" w:hAnsi="Arial" w:cs="Arial"/>
+          <w:color w:val="666666"/>
+          <w:sz w:val="24"/>
+          <w:szCs w:val="24"/>
+        </w:rPr>
+        <w:t>vehicle(</w:t>
+      </w:r>
+      <w:proofErr w:type="gramEnd"/>
+      <w:r>
+        <w:rPr>
+          <w:rFonts w:ascii="Arial" w:eastAsia="Times New Roman" w:hAnsi="Arial" w:cs="Arial"/>
+          <w:color w:val="666666"/>
+          <w:sz w:val="24"/>
+          <w:szCs w:val="24"/>
+        </w:rPr>
+        <w:t xml:space="preserve">id, vid,  brand, model, price) with id being the primary key and vid foreign key to the </w:t>
+      </w:r>
+      <w:proofErr w:type="spellStart"/>
+      <w:r>
+        <w:rPr>
+          <w:rFonts w:ascii="Arial" w:eastAsia="Times New Roman" w:hAnsi="Arial" w:cs="Arial"/>
+          <w:color w:val="666666"/>
+          <w:sz w:val="24"/>
+          <w:szCs w:val="24"/>
+        </w:rPr>
+        <w:t>vehtype</w:t>
+      </w:r>
+      <w:proofErr w:type="spellEnd"/>
+      <w:r>
+        <w:rPr>
+          <w:rFonts w:ascii="Arial" w:eastAsia="Times New Roman" w:hAnsi="Arial" w:cs="Arial"/>
+          <w:color w:val="666666"/>
+          <w:sz w:val="24"/>
+          <w:szCs w:val="24"/>
+        </w:rPr>
+        <w:t> table.</w:t>
+      </w:r>
+    </w:p>
+    <w:p>
+      <w:pPr>
+        <w:spacing w:after="180" w:line="420" w:lineRule="atLeast"/>
+        <w:outlineLvl w:val="3"/>
+        <w:rPr>
+          <w:rFonts w:ascii="Arial" w:eastAsia="Times New Roman" w:hAnsi="Arial" w:cs="Arial"/>
+          <w:color w:val="666666"/>
+          <w:sz w:val="24"/>
+          <w:szCs w:val="24"/>
+        </w:rPr>
+      </w:pPr>
+      <w:r>
+        <w:rPr>
+          <w:rFonts w:ascii="Arial" w:eastAsia="Times New Roman" w:hAnsi="Arial" w:cs="Arial"/>
+          <w:color w:val="666666"/>
+          <w:sz w:val="24"/>
+          <w:szCs w:val="24"/>
+        </w:rPr>
+        <w:t>Consider the below join query:</w:t>
+      </w:r>
+    </w:p>
+    <w:p>
+      <w:pPr>
+        <w:spacing w:after="180" w:line="420" w:lineRule="atLeast"/>
+        <w:outlineLvl w:val="3"/>
+        <w:rPr>
+          <w:rFonts w:ascii="Arial" w:eastAsia="Times New Roman" w:hAnsi="Arial" w:cs="Arial"/>
+          <w:color w:val="666666"/>
+          <w:sz w:val="24"/>
+          <w:szCs w:val="24"/>
+        </w:rPr>
+      </w:pPr>
+      <w:r>
+        <w:rPr>
+          <w:rFonts w:ascii="Arial" w:eastAsia="Times New Roman" w:hAnsi="Arial" w:cs="Arial"/>
+          <w:color w:val="666666"/>
+          <w:sz w:val="24"/>
+          <w:szCs w:val="24"/>
+        </w:rPr>
+        <w:t xml:space="preserve">select brand from vehicle v join </w:t>
+      </w:r>
+      <w:proofErr w:type="spellStart"/>
+      <w:r>
+        <w:rPr>
+          <w:rFonts w:ascii="Arial" w:eastAsia="Times New Roman" w:hAnsi="Arial" w:cs="Arial"/>
+          <w:color w:val="666666"/>
+          <w:sz w:val="24"/>
+          <w:szCs w:val="24"/>
+        </w:rPr>
+        <w:t>vehtype</w:t>
+      </w:r>
+      <w:proofErr w:type="spellEnd"/>
+      <w:r>
+        <w:rPr>
+          <w:rFonts w:ascii="Arial" w:eastAsia="Times New Roman" w:hAnsi="Arial" w:cs="Arial"/>
+          <w:color w:val="666666"/>
+          <w:sz w:val="24"/>
+          <w:szCs w:val="24"/>
+        </w:rPr>
+        <w:t xml:space="preserve"> </w:t>
+      </w:r>
+      <w:proofErr w:type="spellStart"/>
+      <w:r>
+        <w:rPr>
+          <w:rFonts w:ascii="Arial" w:eastAsia="Times New Roman" w:hAnsi="Arial" w:cs="Arial"/>
+          <w:color w:val="666666"/>
+          <w:sz w:val="24"/>
+          <w:szCs w:val="24"/>
+        </w:rPr>
+        <w:t>vt</w:t>
+      </w:r>
+      <w:proofErr w:type="spellEnd"/>
+      <w:r>
+        <w:rPr>
+          <w:rFonts w:ascii="Arial" w:eastAsia="Times New Roman" w:hAnsi="Arial" w:cs="Arial"/>
+          <w:color w:val="666666"/>
+          <w:sz w:val="24"/>
+          <w:szCs w:val="24"/>
+        </w:rPr>
+        <w:br/>
+        <w:t xml:space="preserve">on </w:t>
+      </w:r>
+      <w:proofErr w:type="spellStart"/>
+      <w:r>
+        <w:rPr>
+          <w:rFonts w:ascii="Arial" w:eastAsia="Times New Roman" w:hAnsi="Arial" w:cs="Arial"/>
+          <w:color w:val="666666"/>
+          <w:sz w:val="24"/>
+          <w:szCs w:val="24"/>
+        </w:rPr>
+        <w:t>v.vid</w:t>
+      </w:r>
+      <w:proofErr w:type="spellEnd"/>
+      <w:r>
+        <w:rPr>
+          <w:rFonts w:ascii="Arial" w:eastAsia="Times New Roman" w:hAnsi="Arial" w:cs="Arial"/>
+          <w:color w:val="666666"/>
+          <w:sz w:val="24"/>
+          <w:szCs w:val="24"/>
+        </w:rPr>
+        <w:t>=</w:t>
+      </w:r>
+      <w:proofErr w:type="spellStart"/>
+      <w:r>
+        <w:rPr>
+          <w:rFonts w:ascii="Arial" w:eastAsia="Times New Roman" w:hAnsi="Arial" w:cs="Arial"/>
+          <w:color w:val="666666"/>
+          <w:sz w:val="24"/>
+          <w:szCs w:val="24"/>
+        </w:rPr>
+        <w:t>vt.vid</w:t>
+      </w:r>
+      <w:proofErr w:type="spellEnd"/>
+      <w:r>
+        <w:rPr>
+          <w:rFonts w:ascii="Arial" w:eastAsia="Times New Roman" w:hAnsi="Arial" w:cs="Arial"/>
+          <w:color w:val="666666"/>
+          <w:sz w:val="24"/>
+          <w:szCs w:val="24"/>
+        </w:rPr>
+        <w:t xml:space="preserve"> </w:t>
+      </w:r>
       <w:bookmarkStart w:id="0" w:name="_GoBack"/>
       <w:bookmarkEnd w:id="0"/>
+      <w:r>
+        <w:rPr>
+          <w:rFonts w:ascii="Arial" w:eastAsia="Times New Roman" w:hAnsi="Arial" w:cs="Arial"/>
+          <w:color w:val="666666"/>
+          <w:sz w:val="24"/>
+          <w:szCs w:val="24"/>
+        </w:rPr>
+        <w:t>group by brand</w:t>
+      </w:r>
+      <w:r>
+        <w:rPr>
+          <w:rFonts w:ascii="Arial" w:eastAsia="Times New Roman" w:hAnsi="Arial" w:cs="Arial"/>
+          <w:color w:val="666666"/>
+          <w:sz w:val="24"/>
+          <w:szCs w:val="24"/>
+        </w:rPr>
+        <w:br/>
+        <w:t>having count(</w:t>
+      </w:r>
+      <w:proofErr w:type="spellStart"/>
+      <w:r>
+        <w:rPr>
+          <w:rFonts w:ascii="Arial" w:eastAsia="Times New Roman" w:hAnsi="Arial" w:cs="Arial"/>
+          <w:color w:val="666666"/>
+          <w:sz w:val="24"/>
+          <w:szCs w:val="24"/>
+        </w:rPr>
+        <w:t>vtype</w:t>
+      </w:r>
+      <w:proofErr w:type="spellEnd"/>
+      <w:r>
+        <w:rPr>
+          <w:rFonts w:ascii="Arial" w:eastAsia="Times New Roman" w:hAnsi="Arial" w:cs="Arial"/>
+          <w:color w:val="666666"/>
+          <w:sz w:val="24"/>
+          <w:szCs w:val="24"/>
+        </w:rPr>
+        <w:t>)&gt;1</w:t>
+      </w:r>
     </w:p>
     <w:p>
       <w:pPr>
@@ -1350,17 +2005,8 @@
           <w:sz w:val="24"/>
           <w:szCs w:val="24"/>
         </w:rPr>
-        <w:t>BEGIN</w:t>
-      </w:r>
-      <w:r>
-        <w:rPr>
-          <w:rFonts w:ascii="Arial" w:eastAsia="Times New Roman" w:hAnsi="Arial" w:cs="Arial"/>
-          <w:color w:val="666666"/>
-          <w:sz w:val="24"/>
-          <w:szCs w:val="24"/>
-        </w:rPr>
-        <w:br/>
-        <w:t xml:space="preserve">  UPDATE Employee SET Salary=5000 WHERE </w:t>
+        <w:lastRenderedPageBreak/>
+        <w:t xml:space="preserve">Choose an equivalent </w:t>
       </w:r>
       <w:proofErr w:type="spellStart"/>
       <w:r>
@@ -1370,7 +2016,7 @@
           <w:sz w:val="24"/>
           <w:szCs w:val="24"/>
         </w:rPr>
-        <w:t>EmpId</w:t>
+        <w:t>subquery</w:t>
       </w:r>
       <w:proofErr w:type="spellEnd"/>
       <w:r>
@@ -1380,156 +2026,28 @@
           <w:sz w:val="24"/>
           <w:szCs w:val="24"/>
         </w:rPr>
-        <w:t xml:space="preserve"> = 1;</w:t>
-      </w:r>
-      <w:r>
-        <w:rPr>
-          <w:rFonts w:ascii="Arial" w:eastAsia="Times New Roman" w:hAnsi="Arial" w:cs="Arial"/>
-          <w:color w:val="666666"/>
-          <w:sz w:val="24"/>
-          <w:szCs w:val="24"/>
-        </w:rPr>
-        <w:br/>
-        <w:t>  COMMIT;</w:t>
-      </w:r>
-      <w:r>
-        <w:rPr>
-          <w:rFonts w:ascii="Arial" w:eastAsia="Times New Roman" w:hAnsi="Arial" w:cs="Arial"/>
-          <w:color w:val="666666"/>
-          <w:sz w:val="24"/>
-          <w:szCs w:val="24"/>
-        </w:rPr>
-        <w:br/>
-        <w:t>  UPDATE Employee SET Name='</w:t>
-      </w:r>
-      <w:proofErr w:type="spellStart"/>
-      <w:r>
-        <w:rPr>
-          <w:rFonts w:ascii="Arial" w:eastAsia="Times New Roman" w:hAnsi="Arial" w:cs="Arial"/>
-          <w:color w:val="666666"/>
-          <w:sz w:val="24"/>
-          <w:szCs w:val="24"/>
-        </w:rPr>
-        <w:t>Dravid</w:t>
-      </w:r>
-      <w:proofErr w:type="spellEnd"/>
-      <w:r>
-        <w:rPr>
-          <w:rFonts w:ascii="Arial" w:eastAsia="Times New Roman" w:hAnsi="Arial" w:cs="Arial"/>
-          <w:color w:val="666666"/>
-          <w:sz w:val="24"/>
-          <w:szCs w:val="24"/>
-        </w:rPr>
-        <w:t xml:space="preserve">', Salary = 5000 WHERE </w:t>
-      </w:r>
-      <w:proofErr w:type="spellStart"/>
-      <w:r>
-        <w:rPr>
-          <w:rFonts w:ascii="Arial" w:eastAsia="Times New Roman" w:hAnsi="Arial" w:cs="Arial"/>
-          <w:color w:val="666666"/>
-          <w:sz w:val="24"/>
-          <w:szCs w:val="24"/>
-        </w:rPr>
-        <w:t>EmpId</w:t>
-      </w:r>
-      <w:proofErr w:type="spellEnd"/>
-      <w:r>
-        <w:rPr>
-          <w:rFonts w:ascii="Arial" w:eastAsia="Times New Roman" w:hAnsi="Arial" w:cs="Arial"/>
-          <w:color w:val="666666"/>
-          <w:sz w:val="24"/>
-          <w:szCs w:val="24"/>
-        </w:rPr>
-        <w:t xml:space="preserve"> = 3;</w:t>
-      </w:r>
-      <w:r>
-        <w:rPr>
-          <w:rFonts w:ascii="Arial" w:eastAsia="Times New Roman" w:hAnsi="Arial" w:cs="Arial"/>
-          <w:color w:val="666666"/>
-          <w:sz w:val="24"/>
-          <w:szCs w:val="24"/>
-        </w:rPr>
-        <w:br/>
-        <w:t>  INSERT INTO Employee VALUES(3, '</w:t>
-      </w:r>
-      <w:proofErr w:type="spellStart"/>
-      <w:r>
-        <w:rPr>
-          <w:rFonts w:ascii="Arial" w:eastAsia="Times New Roman" w:hAnsi="Arial" w:cs="Arial"/>
-          <w:color w:val="666666"/>
-          <w:sz w:val="24"/>
-          <w:szCs w:val="24"/>
-        </w:rPr>
-        <w:t>Yuvraj</w:t>
-      </w:r>
-      <w:proofErr w:type="spellEnd"/>
-      <w:r>
-        <w:rPr>
-          <w:rFonts w:ascii="Arial" w:eastAsia="Times New Roman" w:hAnsi="Arial" w:cs="Arial"/>
-          <w:color w:val="666666"/>
-          <w:sz w:val="24"/>
-          <w:szCs w:val="24"/>
-        </w:rPr>
-        <w:t>', 2500);</w:t>
-      </w:r>
-      <w:r>
-        <w:rPr>
-          <w:rFonts w:ascii="Arial" w:eastAsia="Times New Roman" w:hAnsi="Arial" w:cs="Arial"/>
-          <w:color w:val="666666"/>
-          <w:sz w:val="24"/>
-          <w:szCs w:val="24"/>
-        </w:rPr>
-        <w:br/>
-        <w:t>EXCEPTION</w:t>
-      </w:r>
-      <w:r>
-        <w:rPr>
-          <w:rFonts w:ascii="Arial" w:eastAsia="Times New Roman" w:hAnsi="Arial" w:cs="Arial"/>
-          <w:color w:val="666666"/>
-          <w:sz w:val="24"/>
-          <w:szCs w:val="24"/>
-        </w:rPr>
-        <w:br/>
-        <w:t>  WHEN OTHERS THEN</w:t>
-      </w:r>
-      <w:r>
-        <w:rPr>
-          <w:rFonts w:ascii="Arial" w:eastAsia="Times New Roman" w:hAnsi="Arial" w:cs="Arial"/>
-          <w:color w:val="666666"/>
-          <w:sz w:val="24"/>
-          <w:szCs w:val="24"/>
-        </w:rPr>
-        <w:br/>
-        <w:t>   COMMIT;</w:t>
-      </w:r>
-      <w:r>
-        <w:rPr>
-          <w:rFonts w:ascii="Arial" w:eastAsia="Times New Roman" w:hAnsi="Arial" w:cs="Arial"/>
-          <w:color w:val="666666"/>
-          <w:sz w:val="24"/>
-          <w:szCs w:val="24"/>
-        </w:rPr>
-        <w:br/>
-        <w:t>END;</w:t>
-      </w:r>
-      <w:r>
-        <w:rPr>
-          <w:rFonts w:ascii="Arial" w:eastAsia="Times New Roman" w:hAnsi="Arial" w:cs="Arial"/>
-          <w:color w:val="666666"/>
-          <w:sz w:val="24"/>
-          <w:szCs w:val="24"/>
-        </w:rPr>
-        <w:br/>
-      </w:r>
-      <w:r>
-        <w:rPr>
-          <w:rFonts w:ascii="Arial" w:eastAsia="Times New Roman" w:hAnsi="Arial" w:cs="Arial"/>
-          <w:color w:val="666666"/>
-          <w:sz w:val="24"/>
-          <w:szCs w:val="24"/>
-        </w:rPr>
-        <w:br/>
-        <w:t>What will happen when the above code gets executed?</w:t>
+        <w:t xml:space="preserve"> that would achieve the functionality performed by the above join query.</w:t>
+      </w:r>
+    </w:p>
+    <w:p>
+      <w:pPr>
+        <w:spacing w:after="180" w:line="420" w:lineRule="atLeast"/>
+        <w:outlineLvl w:val="3"/>
+        <w:rPr>
+          <w:rFonts w:ascii="Arial" w:eastAsia="Times New Roman" w:hAnsi="Arial" w:cs="Arial"/>
+          <w:color w:val="666666"/>
+          <w:sz w:val="24"/>
+          <w:szCs w:val="24"/>
+        </w:rPr>
+      </w:pPr>
+      <w:r>
+        <w:rPr>
+          <w:rFonts w:ascii="Arial" w:eastAsia="Times New Roman" w:hAnsi="Arial" w:cs="Arial"/>
+          <w:color w:val="666666"/>
+          <w:sz w:val="24"/>
+          <w:szCs w:val="24"/>
+        </w:rPr>
+        <w:t>Note: The only difference between the options is in the 'WHERE' clause.</w:t>
       </w:r>
     </w:p>
     <w:p>
@@ -1548,41 +2066,10 @@
           <w:szCs w:val="24"/>
         </w:rPr>
         <w:object w:dxaOrig="1440" w:dyaOrig="1440">
-          <v:shape id="_x0000_i1079" type="#_x0000_t75" style="width:20.05pt;height:17.9pt" o:ole="">
-            <v:imagedata r:id="rId16" o:title=""/>
-          </v:shape>
-          <w:control r:id="rId17" w:name="DefaultOcxName5" w:shapeid="_x0000_i1079"/>
-        </w:object>
-      </w:r>
-      <w:r>
-        <w:rPr>
-          <w:rFonts w:ascii="Times New Roman" w:eastAsia="Times New Roman" w:hAnsi="Times New Roman" w:cs="Times New Roman"/>
-          <w:sz w:val="24"/>
-          <w:szCs w:val="24"/>
-        </w:rPr>
-        <w:t>First update will be successful</w:t>
-      </w:r>
-    </w:p>
-    <w:p>
-      <w:pPr>
-        <w:spacing w:after="0" w:line="240" w:lineRule="auto"/>
-        <w:rPr>
-          <w:rFonts w:ascii="Times New Roman" w:eastAsia="Times New Roman" w:hAnsi="Times New Roman" w:cs="Times New Roman"/>
-          <w:sz w:val="24"/>
-          <w:szCs w:val="24"/>
-        </w:rPr>
-      </w:pPr>
-      <w:r>
-        <w:rPr>
-          <w:rFonts w:ascii="Times New Roman" w:eastAsia="Times New Roman" w:hAnsi="Times New Roman" w:cs="Times New Roman"/>
-          <w:sz w:val="24"/>
-          <w:szCs w:val="24"/>
-        </w:rPr>
-        <w:object w:dxaOrig="1440" w:dyaOrig="1440">
-          <v:shape id="_x0000_i1072" type="#_x0000_t75" style="width:20.05pt;height:17.9pt" o:ole="">
+          <v:shape id="_x0000_i1096" type="#_x0000_t75" style="width:20.05pt;height:17.9pt" o:ole="">
             <v:imagedata r:id="rId5" o:title=""/>
           </v:shape>
-          <w:control r:id="rId18" w:name="DefaultOcxName12" w:shapeid="_x0000_i1072"/>
+          <w:control r:id="rId21" w:name="DefaultOcxName6" w:shapeid="_x0000_i1096"/>
         </w:object>
       </w:r>
       <w:r>
@@ -1591,7 +2078,53 @@
           <w:sz w:val="24"/>
           <w:szCs w:val="24"/>
         </w:rPr>
-        <w:t>Both the updates will be successful</w:t>
+        <w:t xml:space="preserve">SELECT brand FROM vehicle WHERE vid in (SELECT vid FROM </w:t>
+      </w:r>
+      <w:proofErr w:type="spellStart"/>
+      <w:r>
+        <w:rPr>
+          <w:rFonts w:ascii="Times New Roman" w:eastAsia="Times New Roman" w:hAnsi="Times New Roman" w:cs="Times New Roman"/>
+          <w:sz w:val="24"/>
+          <w:szCs w:val="24"/>
+        </w:rPr>
+        <w:t>vehtype</w:t>
+      </w:r>
+      <w:proofErr w:type="spellEnd"/>
+      <w:r>
+        <w:rPr>
+          <w:rFonts w:ascii="Times New Roman" w:eastAsia="Times New Roman" w:hAnsi="Times New Roman" w:cs="Times New Roman"/>
+          <w:sz w:val="24"/>
+          <w:szCs w:val="24"/>
+        </w:rPr>
+        <w:t xml:space="preserve"> HAVING </w:t>
+      </w:r>
+      <w:proofErr w:type="gramStart"/>
+      <w:r>
+        <w:rPr>
+          <w:rFonts w:ascii="Times New Roman" w:eastAsia="Times New Roman" w:hAnsi="Times New Roman" w:cs="Times New Roman"/>
+          <w:sz w:val="24"/>
+          <w:szCs w:val="24"/>
+        </w:rPr>
+        <w:t>COUNT(</w:t>
+      </w:r>
+      <w:proofErr w:type="spellStart"/>
+      <w:proofErr w:type="gramEnd"/>
+      <w:r>
+        <w:rPr>
+          <w:rFonts w:ascii="Times New Roman" w:eastAsia="Times New Roman" w:hAnsi="Times New Roman" w:cs="Times New Roman"/>
+          <w:sz w:val="24"/>
+          <w:szCs w:val="24"/>
+        </w:rPr>
+        <w:t>vtype</w:t>
+      </w:r>
+      <w:proofErr w:type="spellEnd"/>
+      <w:r>
+        <w:rPr>
+          <w:rFonts w:ascii="Times New Roman" w:eastAsia="Times New Roman" w:hAnsi="Times New Roman" w:cs="Times New Roman"/>
+          <w:sz w:val="24"/>
+          <w:szCs w:val="24"/>
+        </w:rPr>
+        <w:t>)&gt;1);</w:t>
       </w:r>
     </w:p>
     <w:p>
@@ -1610,10 +2143,10 @@
           <w:szCs w:val="24"/>
         </w:rPr>
         <w:object w:dxaOrig="1440" w:dyaOrig="1440">
-          <v:shape id="_x0000_i1078" type="#_x0000_t75" style="width:20.05pt;height:17.9pt" o:ole="">
+          <v:shape id="_x0000_i1095" type="#_x0000_t75" style="width:20.05pt;height:17.9pt" o:ole="">
             <v:imagedata r:id="rId5" o:title=""/>
           </v:shape>
-          <w:control r:id="rId19" w:name="DefaultOcxName22" w:shapeid="_x0000_i1078"/>
+          <w:control r:id="rId22" w:name="DefaultOcxName13" w:shapeid="_x0000_i1095"/>
         </w:object>
       </w:r>
       <w:r>
@@ -1622,7 +2155,53 @@
           <w:sz w:val="24"/>
           <w:szCs w:val="24"/>
         </w:rPr>
-        <w:t>Neither update nor insert will be successful</w:t>
+        <w:t xml:space="preserve">SELECT brand FROM vehicle WHERE vid in (SELECT vid FROM </w:t>
+      </w:r>
+      <w:proofErr w:type="spellStart"/>
+      <w:r>
+        <w:rPr>
+          <w:rFonts w:ascii="Times New Roman" w:eastAsia="Times New Roman" w:hAnsi="Times New Roman" w:cs="Times New Roman"/>
+          <w:sz w:val="24"/>
+          <w:szCs w:val="24"/>
+        </w:rPr>
+        <w:t>vehtype</w:t>
+      </w:r>
+      <w:proofErr w:type="spellEnd"/>
+      <w:r>
+        <w:rPr>
+          <w:rFonts w:ascii="Times New Roman" w:eastAsia="Times New Roman" w:hAnsi="Times New Roman" w:cs="Times New Roman"/>
+          <w:sz w:val="24"/>
+          <w:szCs w:val="24"/>
+        </w:rPr>
+        <w:t xml:space="preserve"> GROUP BY vid HAVING </w:t>
+      </w:r>
+      <w:proofErr w:type="gramStart"/>
+      <w:r>
+        <w:rPr>
+          <w:rFonts w:ascii="Times New Roman" w:eastAsia="Times New Roman" w:hAnsi="Times New Roman" w:cs="Times New Roman"/>
+          <w:sz w:val="24"/>
+          <w:szCs w:val="24"/>
+        </w:rPr>
+        <w:t>COUNT(</w:t>
+      </w:r>
+      <w:proofErr w:type="spellStart"/>
+      <w:proofErr w:type="gramEnd"/>
+      <w:r>
+        <w:rPr>
+          <w:rFonts w:ascii="Times New Roman" w:eastAsia="Times New Roman" w:hAnsi="Times New Roman" w:cs="Times New Roman"/>
+          <w:sz w:val="24"/>
+          <w:szCs w:val="24"/>
+        </w:rPr>
+        <w:t>vtype</w:t>
+      </w:r>
+      <w:proofErr w:type="spellEnd"/>
+      <w:r>
+        <w:rPr>
+          <w:rFonts w:ascii="Times New Roman" w:eastAsia="Times New Roman" w:hAnsi="Times New Roman" w:cs="Times New Roman"/>
+          <w:sz w:val="24"/>
+          <w:szCs w:val="24"/>
+        </w:rPr>
+        <w:t>)&gt;1)</w:t>
       </w:r>
     </w:p>
     <w:p>
@@ -1641,10 +2220,10 @@
           <w:szCs w:val="24"/>
         </w:rPr>
         <w:object w:dxaOrig="1440" w:dyaOrig="1440">
-          <v:shape id="_x0000_i1076" type="#_x0000_t75" style="width:20.05pt;height:17.9pt" o:ole="">
+          <v:shape id="_x0000_i1094" type="#_x0000_t75" style="width:20.05pt;height:17.9pt" o:ole="">
             <v:imagedata r:id="rId5" o:title=""/>
           </v:shape>
-          <w:control r:id="rId20" w:name="DefaultOcxName32" w:shapeid="_x0000_i1076"/>
+          <w:control r:id="rId23" w:name="DefaultOcxName23" w:shapeid="_x0000_i1094"/>
         </w:object>
       </w:r>
       <w:r>
@@ -1653,7 +2232,110 @@
           <w:sz w:val="24"/>
           <w:szCs w:val="24"/>
         </w:rPr>
-        <w:t>Both the updates and insert will be successful</w:t>
+        <w:t xml:space="preserve">SELECT brand FROM vehicle WHERE vid IN (SELECT vid FROM </w:t>
+      </w:r>
+      <w:proofErr w:type="spellStart"/>
+      <w:r>
+        <w:rPr>
+          <w:rFonts w:ascii="Times New Roman" w:eastAsia="Times New Roman" w:hAnsi="Times New Roman" w:cs="Times New Roman"/>
+          <w:sz w:val="24"/>
+          <w:szCs w:val="24"/>
+        </w:rPr>
+        <w:t>vehtype</w:t>
+      </w:r>
+      <w:proofErr w:type="spellEnd"/>
+      <w:r>
+        <w:rPr>
+          <w:rFonts w:ascii="Times New Roman" w:eastAsia="Times New Roman" w:hAnsi="Times New Roman" w:cs="Times New Roman"/>
+          <w:sz w:val="24"/>
+          <w:szCs w:val="24"/>
+        </w:rPr>
+        <w:t xml:space="preserve">) HAVING </w:t>
+      </w:r>
+      <w:proofErr w:type="gramStart"/>
+      <w:r>
+        <w:rPr>
+          <w:rFonts w:ascii="Times New Roman" w:eastAsia="Times New Roman" w:hAnsi="Times New Roman" w:cs="Times New Roman"/>
+          <w:sz w:val="24"/>
+          <w:szCs w:val="24"/>
+        </w:rPr>
+        <w:t>COUNT(</w:t>
+      </w:r>
+      <w:proofErr w:type="gramEnd"/>
+      <w:r>
+        <w:rPr>
+          <w:rFonts w:ascii="Times New Roman" w:eastAsia="Times New Roman" w:hAnsi="Times New Roman" w:cs="Times New Roman"/>
+          <w:sz w:val="24"/>
+          <w:szCs w:val="24"/>
+        </w:rPr>
+        <w:t>vid)&gt;1;</w:t>
+      </w:r>
+    </w:p>
+    <w:p>
+      <w:pPr>
+        <w:spacing w:after="0" w:line="240" w:lineRule="auto"/>
+        <w:rPr>
+          <w:rFonts w:ascii="Times New Roman" w:eastAsia="Times New Roman" w:hAnsi="Times New Roman" w:cs="Times New Roman"/>
+          <w:sz w:val="24"/>
+          <w:szCs w:val="24"/>
+        </w:rPr>
+      </w:pPr>
+      <w:r>
+        <w:rPr>
+          <w:rFonts w:ascii="Times New Roman" w:eastAsia="Times New Roman" w:hAnsi="Times New Roman" w:cs="Times New Roman"/>
+          <w:sz w:val="24"/>
+          <w:szCs w:val="24"/>
+        </w:rPr>
+        <w:object w:dxaOrig="1440" w:dyaOrig="1440">
+          <v:shape id="_x0000_i1093" type="#_x0000_t75" style="width:20.05pt;height:17.9pt" o:ole="">
+            <v:imagedata r:id="rId5" o:title=""/>
+          </v:shape>
+          <w:control r:id="rId24" w:name="DefaultOcxName33" w:shapeid="_x0000_i1093"/>
+        </w:object>
+      </w:r>
+      <w:r>
+        <w:rPr>
+          <w:rFonts w:ascii="Times New Roman" w:eastAsia="Times New Roman" w:hAnsi="Times New Roman" w:cs="Times New Roman"/>
+          <w:sz w:val="24"/>
+          <w:szCs w:val="24"/>
+        </w:rPr>
+        <w:t xml:space="preserve">SELECT brand FROM vehicle WHERE vid in (SELECT vid FROM </w:t>
+      </w:r>
+      <w:proofErr w:type="spellStart"/>
+      <w:r>
+        <w:rPr>
+          <w:rFonts w:ascii="Times New Roman" w:eastAsia="Times New Roman" w:hAnsi="Times New Roman" w:cs="Times New Roman"/>
+          <w:sz w:val="24"/>
+          <w:szCs w:val="24"/>
+        </w:rPr>
+        <w:t>vehtype</w:t>
+      </w:r>
+      <w:proofErr w:type="spellEnd"/>
+      <w:r>
+        <w:rPr>
+          <w:rFonts w:ascii="Times New Roman" w:eastAsia="Times New Roman" w:hAnsi="Times New Roman" w:cs="Times New Roman"/>
+          <w:sz w:val="24"/>
+          <w:szCs w:val="24"/>
+        </w:rPr>
+        <w:t xml:space="preserve">) GROUP BY brand HAVING </w:t>
+      </w:r>
+      <w:proofErr w:type="gramStart"/>
+      <w:r>
+        <w:rPr>
+          <w:rFonts w:ascii="Times New Roman" w:eastAsia="Times New Roman" w:hAnsi="Times New Roman" w:cs="Times New Roman"/>
+          <w:sz w:val="24"/>
+          <w:szCs w:val="24"/>
+        </w:rPr>
+        <w:t>COUNT(</w:t>
+      </w:r>
+      <w:proofErr w:type="gramEnd"/>
+      <w:r>
+        <w:rPr>
+          <w:rFonts w:ascii="Times New Roman" w:eastAsia="Times New Roman" w:hAnsi="Times New Roman" w:cs="Times New Roman"/>
+          <w:sz w:val="24"/>
+          <w:szCs w:val="24"/>
+        </w:rPr>
+        <w:t>vid)&gt;1</w:t>
       </w:r>
     </w:p>
     <w:p>
@@ -2291,6 +2973,22 @@
 <ax:ocx xmlns:ax="http://schemas.microsoft.com/office/2006/activeX" xmlns:r="http://schemas.openxmlformats.org/officeDocument/2006/relationships" ax:classid="{5512D118-5CC6-11CF-8D67-00AA00BDCE1D}" ax:persistence="persistStream" r:id="rId1"/>
 </file>
 
+<file path=word/activeX/activeX13.xml><?xml version="1.0" encoding="utf-8"?>
+<ax:ocx xmlns:ax="http://schemas.microsoft.com/office/2006/activeX" xmlns:r="http://schemas.openxmlformats.org/officeDocument/2006/relationships" ax:classid="{5512D118-5CC6-11CF-8D67-00AA00BDCE1D}" ax:persistence="persistStream" r:id="rId1"/>
+</file>
+
+<file path=word/activeX/activeX14.xml><?xml version="1.0" encoding="utf-8"?>
+<ax:ocx xmlns:ax="http://schemas.microsoft.com/office/2006/activeX" xmlns:r="http://schemas.openxmlformats.org/officeDocument/2006/relationships" ax:classid="{5512D118-5CC6-11CF-8D67-00AA00BDCE1D}" ax:persistence="persistStream" r:id="rId1"/>
+</file>
+
+<file path=word/activeX/activeX15.xml><?xml version="1.0" encoding="utf-8"?>
+<ax:ocx xmlns:ax="http://schemas.microsoft.com/office/2006/activeX" xmlns:r="http://schemas.openxmlformats.org/officeDocument/2006/relationships" ax:classid="{5512D118-5CC6-11CF-8D67-00AA00BDCE1D}" ax:persistence="persistStream" r:id="rId1"/>
+</file>
+
+<file path=word/activeX/activeX16.xml><?xml version="1.0" encoding="utf-8"?>
+<ax:ocx xmlns:ax="http://schemas.microsoft.com/office/2006/activeX" xmlns:r="http://schemas.openxmlformats.org/officeDocument/2006/relationships" ax:classid="{5512D118-5CC6-11CF-8D67-00AA00BDCE1D}" ax:persistence="persistStream" r:id="rId1"/>
+</file>
+
 <file path=word/activeX/activeX2.xml><?xml version="1.0" encoding="utf-8"?>
 <ax:ocx xmlns:ax="http://schemas.microsoft.com/office/2006/activeX" xmlns:r="http://schemas.openxmlformats.org/officeDocument/2006/relationships" ax:classid="{5512D118-5CC6-11CF-8D67-00AA00BDCE1D}" ax:persistence="persistStream" r:id="rId1"/>
 </file>
